--- a/Plekhova_LR8/Plekhova_LR8_document_v16.docx
+++ b/Plekhova_LR8/Plekhova_LR8_document_v16.docx
@@ -4609,20 +4609,18 @@
     </w:p>
     <w:p>
       <w:pPr>
-        <w:widowControl/>
-        <w:autoSpaceDE w:val="0"/>
-        <w:autoSpaceDN w:val="0"/>
-        <w:adjustRightInd w:val="0"/>
-        <w:rPr>
-          <w:rFonts w:cs="Times New Roman"/>
-          <w:kern w:val="0"/>
-          <w:szCs w:val="28"/>
-        </w:rPr>
-      </w:pPr>
-    </w:p>
-    <w:p>
-      <w:pPr>
-        <w:widowControl/>
+        <w:autoSpaceDE w:val="0"/>
+        <w:autoSpaceDN w:val="0"/>
+        <w:adjustRightInd w:val="0"/>
+        <w:rPr>
+          <w:rFonts w:cs="Times New Roman"/>
+          <w:kern w:val="0"/>
+          <w:szCs w:val="28"/>
+        </w:rPr>
+      </w:pPr>
+    </w:p>
+    <w:p>
+      <w:pPr>
         <w:rPr>
           <w:rFonts w:cs="Times New Roman"/>
           <w:szCs w:val="28"/>
@@ -4638,7 +4636,6 @@
     </w:p>
     <w:p>
       <w:pPr>
-        <w:widowControl/>
         <w:autoSpaceDE w:val="0"/>
         <w:autoSpaceDN w:val="0"/>
         <w:adjustRightInd w:val="0"/>
@@ -4659,7 +4656,6 @@
     </w:p>
     <w:p>
       <w:pPr>
-        <w:widowControl/>
         <w:autoSpaceDE w:val="0"/>
         <w:autoSpaceDN w:val="0"/>
         <w:adjustRightInd w:val="0"/>
@@ -4831,16 +4827,8 @@
           <w:kern w:val="0"/>
           <w:szCs w:val="28"/>
         </w:rPr>
-        <w:t xml:space="preserve">Сначала нужно определить прямоугольную область, из которой будут выбираться случайные точки. Это может быть любая область, полностью содержащая фигуру, площадь которой требуется найти. В качестве исходной области прямоугольник с координатами углов (0; -1) - (1; 1). Будем последовательно генерировать точки, равномерно распределенные внутри этого прямоугольника, и для каждой точки проверять неравенства, описывающие фигуру. Если точка удовлетворяет всем неравенствам, значит, она принадлежит фигуре. При достаточно большом числе таких экспериментов отношение числа точек NF, </w:t>
-      </w:r>
-      <w:r>
-        <w:rPr>
-          <w:rFonts w:cs="Times New Roman"/>
-          <w:kern w:val="0"/>
-          <w:szCs w:val="28"/>
-        </w:rPr>
         <w:lastRenderedPageBreak/>
-        <w:t>удовлетворяющих неравенствам, к общему числу сгенерированных точек NR показывает долю площади прямоугольника, которую занимает фигура. Площадь прямоугольника SR известна (в нашем случае она равна 2), площадь фигуры SF вычисляется тривиально:</w:t>
+        <w:t>Сначала нужно определить прямоугольную область, из которой будут выбираться случайные точки. Это может быть любая область, полностью содержащая фигуру, площадь которой требуется найти. В качестве исходной области прямоугольник с координатами углов (0; -1) - (1; 1). Будем последовательно генерировать точки, равномерно распределенные внутри этого прямоугольника, и для каждой точки проверять неравенства, описывающие фигуру. Если точка удовлетворяет всем неравенствам, значит, она принадлежит фигуре. При достаточно большом числе таких экспериментов отношение числа точек NF, удовлетворяющих неравенствам, к общему числу сгенерированных точек NR показывает долю площади прямоугольника, которую занимает фигура. Площадь прямоугольника SR известна (в нашем случае она равна 2), площадь фигуры SF вычисляется тривиально:</w:t>
       </w:r>
     </w:p>
     <w:p>
@@ -5042,6 +5030,7 @@
           <w:kern w:val="0"/>
           <w:szCs w:val="28"/>
         </w:rPr>
+        <w:lastRenderedPageBreak/>
         <w:t>Можно показать, что для шара единичного радиуса при увеличении размерности n объем стремится к нулю. Наиболее просто это можно объяснить тем, что числитель растет со скоростью степенной функции, а знаменатель - с факториальной. Для больших n метод вычисления через случайные числа будет давать значительные погрешности.</w:t>
       </w:r>
     </w:p>
@@ -5062,8 +5051,94 @@
           <w:kern w:val="0"/>
           <w:szCs w:val="28"/>
         </w:rPr>
-        <w:t xml:space="preserve">Существуют такие, как генераторы прямоугольных импульсов. Генераторы прямоугольных импульсов используют во многих радиотехнических устройствах: электронных счетчиках, игровых автоматах, применяют при настройке цифровой </w:t>
-      </w:r>
+        <w:t xml:space="preserve">Существуют такие, как генераторы прямоугольных импульсов. Генераторы прямоугольных импульсов используют во многих радиотехнических устройствах: электронных счетчиках, игровых автоматах, применяют при настройке цифровой техники. Диапазон частот таких </w:t>
+      </w:r>
+      <w:r>
+        <w:rPr>
+          <w:rFonts w:cs="Times New Roman"/>
+          <w:kern w:val="0"/>
+          <w:szCs w:val="28"/>
+        </w:rPr>
+        <w:t>генераторов, может быть,</w:t>
+      </w:r>
+      <w:r>
+        <w:rPr>
+          <w:rFonts w:cs="Times New Roman"/>
+          <w:kern w:val="0"/>
+          <w:szCs w:val="28"/>
+        </w:rPr>
+        <w:t xml:space="preserve"> от единиц герц до многих мегагерц. Этот генератор целесообразно собрать в корпусе и использовать как самостоятельный прибор для настройки цифровых устройств. </w:t>
+      </w:r>
+    </w:p>
+    <w:p>
+      <w:pPr>
+        <w:autoSpaceDE w:val="0"/>
+        <w:autoSpaceDN w:val="0"/>
+        <w:adjustRightInd w:val="0"/>
+        <w:rPr>
+          <w:rFonts w:cs="Times New Roman"/>
+          <w:kern w:val="0"/>
+          <w:szCs w:val="28"/>
+        </w:rPr>
+      </w:pPr>
+      <w:r>
+        <w:rPr>
+          <w:rFonts w:cs="Times New Roman"/>
+          <w:kern w:val="0"/>
+          <w:szCs w:val="28"/>
+        </w:rPr>
+        <w:t xml:space="preserve">Иногда возникает необходимость в построении генератора, который формирует число импульсов. Соответствующее номеру нажатой кнопки. Его можно использовать, например, при налаживании </w:t>
+      </w:r>
+      <w:proofErr w:type="spellStart"/>
+      <w:r>
+        <w:rPr>
+          <w:rFonts w:cs="Times New Roman"/>
+          <w:kern w:val="0"/>
+          <w:szCs w:val="28"/>
+        </w:rPr>
+        <w:t>характериографов</w:t>
+      </w:r>
+      <w:proofErr w:type="spellEnd"/>
+      <w:r>
+        <w:rPr>
+          <w:rFonts w:cs="Times New Roman"/>
+          <w:kern w:val="0"/>
+          <w:szCs w:val="28"/>
+        </w:rPr>
+        <w:t xml:space="preserve"> или экзаменаторов, в которых каждому ответу соответствует определенное число очков. Это устройство состоит из генератора импульсов, счетчика и дешифратора. Генератор, вырабатывающий прямоугольные импульсы с частотой следования около 10 Гц, собран на логических элементах D1.3, D1.4. С выхода элемента D1.4 импульсы поступают на двоично-десятичный счетчик, собранный на микросхеме D2.</w:t>
+      </w:r>
+    </w:p>
+    <w:p>
+      <w:pPr>
+        <w:autoSpaceDE w:val="0"/>
+        <w:autoSpaceDN w:val="0"/>
+        <w:adjustRightInd w:val="0"/>
+        <w:rPr>
+          <w:rFonts w:cs="Times New Roman"/>
+          <w:kern w:val="0"/>
+          <w:szCs w:val="28"/>
+        </w:rPr>
+      </w:pPr>
+      <w:r>
+        <w:rPr>
+          <w:rFonts w:cs="Times New Roman"/>
+          <w:kern w:val="0"/>
+          <w:szCs w:val="28"/>
+        </w:rPr>
+        <w:t xml:space="preserve">Для проверки и налаживания различных усилителей, в том числе и усилителей 3Ч, полезно пользоваться генератором прямоугольных импульсов. Обычно такие генераторы выполняют по схеме симметричного мультивибратора на двух биполярных транзисторах одинаковой структуры и с двумя частотозадающими цепями. Однако можно собрать более простой генератор на двух транзисторах разной структуры с одной частотозадающей цепью. Генератор устойчиво работает при напряжении питания от 1,5 до 12 В, при этом потребляемый ток составляет от 0,15 до единиц миллиампер. </w:t>
+      </w:r>
+    </w:p>
+    <w:p>
+      <w:pPr>
+        <w:autoSpaceDE w:val="0"/>
+        <w:autoSpaceDN w:val="0"/>
+        <w:adjustRightInd w:val="0"/>
+        <w:rPr>
+          <w:rFonts w:cs="Times New Roman"/>
+          <w:kern w:val="0"/>
+          <w:szCs w:val="28"/>
+        </w:rPr>
+      </w:pPr>
       <w:r>
         <w:rPr>
           <w:rFonts w:cs="Times New Roman"/>
@@ -5071,110 +5146,7 @@
           <w:szCs w:val="28"/>
         </w:rPr>
         <w:lastRenderedPageBreak/>
-        <w:t xml:space="preserve">техники. Диапазон частот таких </w:t>
-      </w:r>
-      <w:r>
-        <w:rPr>
-          <w:rFonts w:cs="Times New Roman"/>
-          <w:kern w:val="0"/>
-          <w:szCs w:val="28"/>
-        </w:rPr>
-        <w:t>генераторов, может быть,</w:t>
-      </w:r>
-      <w:r>
-        <w:rPr>
-          <w:rFonts w:cs="Times New Roman"/>
-          <w:kern w:val="0"/>
-          <w:szCs w:val="28"/>
-        </w:rPr>
-        <w:t xml:space="preserve"> от единиц герц до многих мегагерц. Этот генератор целесообразно собрать в корпусе и использовать как самостоятельный прибор для настройки цифровых устройств. </w:t>
-      </w:r>
-    </w:p>
-    <w:p>
-      <w:pPr>
-        <w:autoSpaceDE w:val="0"/>
-        <w:autoSpaceDN w:val="0"/>
-        <w:adjustRightInd w:val="0"/>
-        <w:rPr>
-          <w:rFonts w:cs="Times New Roman"/>
-          <w:kern w:val="0"/>
-          <w:szCs w:val="28"/>
-        </w:rPr>
-      </w:pPr>
-      <w:r>
-        <w:rPr>
-          <w:rFonts w:cs="Times New Roman"/>
-          <w:kern w:val="0"/>
-          <w:szCs w:val="28"/>
-        </w:rPr>
-        <w:t xml:space="preserve">Иногда возникает необходимость в построении генератора, который формирует число импульсов. Соответствующее номеру нажатой кнопки. Его можно использовать, например, при налаживании </w:t>
-      </w:r>
-      <w:proofErr w:type="spellStart"/>
-      <w:r>
-        <w:rPr>
-          <w:rFonts w:cs="Times New Roman"/>
-          <w:kern w:val="0"/>
-          <w:szCs w:val="28"/>
-        </w:rPr>
-        <w:t>характериографов</w:t>
-      </w:r>
-      <w:proofErr w:type="spellEnd"/>
-      <w:r>
-        <w:rPr>
-          <w:rFonts w:cs="Times New Roman"/>
-          <w:kern w:val="0"/>
-          <w:szCs w:val="28"/>
-        </w:rPr>
-        <w:t xml:space="preserve"> или экзаменаторов, в которых каждому ответу соответствует определенное число очков. Это устройство состоит из генератора импульсов, счетчика и дешифратора. Генератор, вырабатывающий прямоугольные импульсы с частотой следования около 10 Гц, собран на логических элементах D1.3, D1.4. С выхода элемента D1.4 импульсы поступают на двоично-десятичный счетчик, собранный на микросхеме D2.</w:t>
-      </w:r>
-    </w:p>
-    <w:p>
-      <w:pPr>
-        <w:autoSpaceDE w:val="0"/>
-        <w:autoSpaceDN w:val="0"/>
-        <w:adjustRightInd w:val="0"/>
-        <w:rPr>
-          <w:rFonts w:cs="Times New Roman"/>
-          <w:kern w:val="0"/>
-          <w:szCs w:val="28"/>
-        </w:rPr>
-      </w:pPr>
-      <w:r>
-        <w:rPr>
-          <w:rFonts w:cs="Times New Roman"/>
-          <w:kern w:val="0"/>
-          <w:szCs w:val="28"/>
-        </w:rPr>
-        <w:t xml:space="preserve">Для проверки и налаживания различных усилителей, в том числе и усилителей 3Ч, полезно пользоваться генератором прямоугольных импульсов. Обычно такие генераторы выполняют по схеме симметричного мультивибратора на двух биполярных транзисторах одинаковой структуры и с двумя частотозадающими цепями. Однако можно собрать более простой генератор на двух транзисторах разной структуры с одной частотозадающей цепью. Генератор устойчиво работает при напряжении питания от 1,5 до 12 В, при этом потребляемый ток составляет от 0,15 до единиц миллиампер. </w:t>
-      </w:r>
-    </w:p>
-    <w:p>
-      <w:pPr>
-        <w:autoSpaceDE w:val="0"/>
-        <w:autoSpaceDN w:val="0"/>
-        <w:adjustRightInd w:val="0"/>
-        <w:rPr>
-          <w:rFonts w:cs="Times New Roman"/>
-          <w:kern w:val="0"/>
-          <w:szCs w:val="28"/>
-        </w:rPr>
-      </w:pPr>
-      <w:r>
-        <w:rPr>
-          <w:rFonts w:cs="Times New Roman"/>
-          <w:kern w:val="0"/>
-          <w:szCs w:val="28"/>
-        </w:rPr>
-        <w:t xml:space="preserve">Одно из возможных применений генератора - в качестве мигающего светового маячка, например, в сторожевом устройстве. Тогда последовательно с резистором R5 включают светодиод или миниатюрную лампу накаливания, а конденсатор используют емкостью до долей микрофарады, чтобы частота генерации составила 0,5...1 Гц. Для получения необходимой яркости светового индикатора можно установить резисторы R3, R5 меньшего сопротивления, а R4 </w:t>
-      </w:r>
-      <w:r>
-        <w:rPr>
-          <w:rFonts w:cs="Times New Roman"/>
-          <w:kern w:val="0"/>
-          <w:szCs w:val="28"/>
-        </w:rPr>
-        <w:lastRenderedPageBreak/>
-        <w:t>исключить за ненадобностью.</w:t>
+        <w:t>Одно из возможных применений генератора - в качестве мигающего светового маячка, например, в сторожевом устройстве. Тогда последовательно с резистором R5 включают светодиод или миниатюрную лампу накаливания, а конденсатор используют емкостью до долей микрофарады, чтобы частота генерации составила 0,5...1 Гц. Для получения необходимой яркости светового индикатора можно установить резисторы R3, R5 меньшего сопротивления, а R4 исключить за ненадобностью.</w:t>
       </w:r>
     </w:p>
     <w:p>
@@ -5294,17 +5266,8 @@
           <w:szCs w:val="28"/>
           <w:highlight w:val="white"/>
         </w:rPr>
-        <w:t xml:space="preserve">На микросхеме DD1 собран генератор, а на микросхеме DD2 -счетчик с дешифратором. Микросхема Е176ЕА8 представляет собой десятичный счетчик, совмещенный с дешифратором. Вход R служит для установки исходного состояния (для этого на него необходимо кратковременно подать напряжение высокого уровня), а вход СР - для подачи счетных импульсов положительной полярности (в данном случае на него в процессе работы подается напряжение высокого логического уровня). Микросхема имеет также вход CN для подачи импульсов отрицательной полярности. В процессе счета на выходах микросхемы последовательно появляется напряжения высокого уровня, которое через резисторы R3-R12 подается на базы высоковольтных транзисторов VT1-VT10. Последние управляют цифровым газоразрядным индикатором HG1. Поскольку за время удержания кнопки SB1 счетчик многократно переполнялся, высвечиваемое </w:t>
-      </w:r>
-      <w:r>
-        <w:rPr>
-          <w:rFonts w:cs="Times New Roman"/>
-          <w:kern w:val="0"/>
-          <w:szCs w:val="28"/>
-          <w:highlight w:val="white"/>
-        </w:rPr>
         <w:lastRenderedPageBreak/>
-        <w:t>индикатором число будет практически случайным.</w:t>
+        <w:t>На микросхеме DD1 собран генератор, а на микросхеме DD2 -счетчик с дешифратором. Микросхема Е176ЕА8 представляет собой десятичный счетчик, совмещенный с дешифратором. Вход R служит для установки исходного состояния (для этого на него необходимо кратковременно подать напряжение высокого уровня), а вход СР - для подачи счетных импульсов положительной полярности (в данном случае на него в процессе работы подается напряжение высокого логического уровня). Микросхема имеет также вход CN для подачи импульсов отрицательной полярности. В процессе счета на выходах микросхемы последовательно появляется напряжения высокого уровня, которое через резисторы R3-R12 подается на базы высоковольтных транзисторов VT1-VT10. Последние управляют цифровым газоразрядным индикатором HG1. Поскольку за время удержания кнопки SB1 счетчик многократно переполнялся, высвечиваемое индикатором число будет практически случайным.</w:t>
       </w:r>
     </w:p>
     <w:p>
@@ -5725,6 +5688,7 @@
           <w:kern w:val="0"/>
           <w:szCs w:val="28"/>
         </w:rPr>
+        <w:lastRenderedPageBreak/>
         <w:t xml:space="preserve">Способ охлаждения выбирают с использованием графика зависимости </w:t>
       </w:r>
       <w:proofErr w:type="spellStart"/>
@@ -5761,16 +5725,7 @@
           <w:kern w:val="0"/>
           <w:szCs w:val="28"/>
         </w:rPr>
-        <w:t xml:space="preserve">), приведенного на рис. 3. На графике показаны зоны, соответствующие различным способам охлаждения. Если точка, соответствующая проектируемому блоку, лежит в зоне 1 или левее, то в этом случае можно использовать герметичную конструкцию и не применять никаких мер по теплоотводу. В области 2 требуется </w:t>
-      </w:r>
-      <w:r>
-        <w:rPr>
-          <w:rFonts w:cs="Times New Roman"/>
-          <w:kern w:val="0"/>
-          <w:szCs w:val="28"/>
-        </w:rPr>
-        <w:lastRenderedPageBreak/>
-        <w:t>естественное охлаждение с помощью теплопроводности и конвекции. Наконец, в области 3 необходимо принудительное охлаждение. Если точка, соответствующая рассматриваемому блоку, находится в зоне наложения областей, целесообразно выбирать верхнюю как отвечающую более простому способу охлаждения.</w:t>
+        <w:t>), приведенного на рис. 3. На графике показаны зоны, соответствующие различным способам охлаждения. Если точка, соответствующая проектируемому блоку, лежит в зоне 1 или левее, то в этом случае можно использовать герметичную конструкцию и не применять никаких мер по теплоотводу. В области 2 требуется естественное охлаждение с помощью теплопроводности и конвекции. Наконец, в области 3 необходимо принудительное охлаждение. Если точка, соответствующая рассматриваемому блоку, находится в зоне наложения областей, целесообразно выбирать верхнюю как отвечающую более простому способу охлаждения.</w:t>
       </w:r>
     </w:p>
     <w:p>
@@ -6060,16 +6015,8 @@
           <w:kern w:val="0"/>
           <w:szCs w:val="28"/>
         </w:rPr>
-        <w:t xml:space="preserve">Иногда микросхемы устанавливают в радиаторы, как показано на рисунке. При создании теплоотводящих путей стремятся к уменьшению теплового сопротивления на всех участках от микросхемы до кожуха блока. Для этого при креплении микросхем применяют клеи с высокой теплопроводностью, используют припайку микросхем к ячейкам и т. п. Большое значение имеет тепловое сопротивление контактов между теплоотводящими элементами. На его значение </w:t>
-      </w:r>
-      <w:r>
-        <w:rPr>
-          <w:rFonts w:cs="Times New Roman"/>
-          <w:kern w:val="0"/>
-          <w:szCs w:val="28"/>
-        </w:rPr>
         <w:lastRenderedPageBreak/>
-        <w:t>влияют материал, чистота обработки поверхности, плотность соединения и ряд других факторов. Лучшие теплоотводящие материалы - медь и алюминий, их чаще всего применяют в конструкциях микроэлектронной аппаратуры. Очень нежелательно попадание краски между контактирующими теплоотводящими элементами, так как тепловое сопротивление контакта металл - краска очень велико и может превышать соответствующее значение для соединения медь - алюминий в 250 раз.</w:t>
+        <w:t>Иногда микросхемы устанавливают в радиаторы, как показано на рисунке. При создании теплоотводящих путей стремятся к уменьшению теплового сопротивления на всех участках от микросхемы до кожуха блока. Для этого при креплении микросхем применяют клеи с высокой теплопроводностью, используют припайку микросхем к ячейкам и т. п. Большое значение имеет тепловое сопротивление контактов между теплоотводящими элементами. На его значение влияют материал, чистота обработки поверхности, плотность соединения и ряд других факторов. Лучшие теплоотводящие материалы - медь и алюминий, их чаще всего применяют в конструкциях микроэлектронной аппаратуры. Очень нежелательно попадание краски между контактирующими теплоотводящими элементами, так как тепловое сопротивление контакта металл - краска очень велико и может превышать соответствующее значение для соединения медь - алюминий в 250 раз.</w:t>
       </w:r>
     </w:p>
     <w:p>
@@ -6109,6 +6056,7 @@
           <w:kern w:val="0"/>
           <w:szCs w:val="28"/>
         </w:rPr>
+        <w:lastRenderedPageBreak/>
         <w:t>Для улучшения теплоотвода с помощью конвекции платы с распаянными на них микросхемами устанавливают в вертикальном положении, между корпусами микросхем соседних ячеек делают зазоры (не менее 6 мм), а также перфорационные отверстия в кожухе блока. Если перечисленные способы не могут обеспечить заданного теплового режима, применяют принудительное воздушное охлаждение. Воздух подается или внутрь блока непосредственно к теплоотводящим элементам или, при герметичных конструкциях, снаружи - к стенкам корпуса. Наиболее нагретые части ячеек, как правило, располагают ближе к началу охлаждающего потока. При наличии теплопроводящих шин целесообразно ориентировать их по направлению движения воздуха. Контакт с конструктивными теплопроводными элементами блока (рамка, кожух и т. п.) обычно осуществляют на входе в блок.</w:t>
       </w:r>
     </w:p>
@@ -6129,16 +6077,7 @@
           <w:kern w:val="0"/>
           <w:szCs w:val="28"/>
         </w:rPr>
-        <w:t xml:space="preserve">При использовании микросхем малого уровня интеграции чаще всего нет необходимости в учете тепловых режимов. При применении же микросхем повышенной степени интеграции, как правило, следует принимать специальные меры по созданию теплоотвода. В подобных случаях проводят специальный </w:t>
-      </w:r>
-      <w:r>
-        <w:rPr>
-          <w:rFonts w:cs="Times New Roman"/>
-          <w:kern w:val="0"/>
-          <w:szCs w:val="28"/>
-        </w:rPr>
-        <w:lastRenderedPageBreak/>
-        <w:t>тепловой расчет [45], при котором определяют допустимое число микросхем на платах, число плат, зазор между ячейками, расход охлаждающего воздуха, размеры теплоотводящих шин и т. п.</w:t>
+        <w:t>При использовании микросхем малого уровня интеграции чаще всего нет необходимости в учете тепловых режимов. При применении же микросхем повышенной степени интеграции, как правило, следует принимать специальные меры по созданию теплоотвода. В подобных случаях проводят специальный тепловой расчет [45], при котором определяют допустимое число микросхем на платах, число плат, зазор между ячейками, расход охлаждающего воздуха, размеры теплоотводящих шин и т. п.</w:t>
       </w:r>
     </w:p>
     <w:p>
@@ -6363,6 +6302,7 @@
           <w:kern w:val="0"/>
           <w:szCs w:val="28"/>
         </w:rPr>
+        <w:lastRenderedPageBreak/>
         <w:t xml:space="preserve">Удельная мощность рассеяния </w:t>
       </w:r>
       <w:proofErr w:type="spellStart"/>
@@ -6573,7 +6513,6 @@
           <w:kern w:val="0"/>
           <w:szCs w:val="28"/>
         </w:rPr>
-        <w:lastRenderedPageBreak/>
         <w:t>охлаждения не требуется.</w:t>
       </w:r>
     </w:p>
@@ -6698,16 +6637,7 @@
           <w:kern w:val="0"/>
           <w:szCs w:val="28"/>
         </w:rPr>
-        <w:t xml:space="preserve">Физический смысл внезапного отказа сводится к тому, что в результате скачкообразного изменения какого-либо параметра элемент схемы теряет свойства, необходимые для обеспечения нормальной работы аппаратуры. К таким отказам можно отнести пробой изоляции, короткое замыкание, перегорание </w:t>
-      </w:r>
-      <w:r>
-        <w:rPr>
-          <w:rFonts w:cs="Times New Roman"/>
-          <w:kern w:val="0"/>
-          <w:szCs w:val="28"/>
-        </w:rPr>
-        <w:lastRenderedPageBreak/>
-        <w:t xml:space="preserve">предохранителей и </w:t>
+        <w:t xml:space="preserve">Физический смысл внезапного отказа сводится к тому, что в результате скачкообразного изменения какого-либо параметра элемент схемы теряет свойства, необходимые для обеспечения нормальной работы аппаратуры. К таким отказам можно отнести пробой изоляции, короткое замыкание, перегорание предохранителей и </w:t>
       </w:r>
       <w:r>
         <w:rPr>
@@ -8690,7 +8620,6 @@
           <w:kern w:val="0"/>
           <w:szCs w:val="28"/>
         </w:rPr>
-        <w:lastRenderedPageBreak/>
         <w:drawing>
           <wp:inline distT="0" distB="0" distL="0" distR="0" wp14:anchorId="0C9F8CD6" wp14:editId="27D76070">
             <wp:extent cx="3524250" cy="1987550"/>
@@ -8788,6 +8717,7 @@
           <w:kern w:val="0"/>
           <w:szCs w:val="28"/>
         </w:rPr>
+        <w:lastRenderedPageBreak/>
         <w:t xml:space="preserve">График показывает, что с увеличением количества </w:t>
       </w:r>
       <w:r>
@@ -8969,8 +8899,20 @@
           <w:kern w:val="0"/>
           <w:szCs w:val="28"/>
         </w:rPr>
-        <w:t xml:space="preserve">Печатные платы изготовляют из сформированных под высоким давлением слоистых пластиков, к которым с одной или двух сторон приклеивают медную </w:t>
-      </w:r>
+        <w:t xml:space="preserve">Печатные платы изготовляют из сформированных под высоким давлением слоистых пластиков, к которым с одной или двух сторон приклеивают медную фольгу. </w:t>
+      </w:r>
+    </w:p>
+    <w:p>
+      <w:pPr>
+        <w:autoSpaceDE w:val="0"/>
+        <w:autoSpaceDN w:val="0"/>
+        <w:adjustRightInd w:val="0"/>
+        <w:rPr>
+          <w:rFonts w:cs="Times New Roman"/>
+          <w:kern w:val="0"/>
+          <w:szCs w:val="28"/>
+        </w:rPr>
+      </w:pPr>
       <w:r>
         <w:rPr>
           <w:rFonts w:cs="Times New Roman"/>
@@ -8978,26 +8920,6 @@
           <w:szCs w:val="28"/>
         </w:rPr>
         <w:lastRenderedPageBreak/>
-        <w:t xml:space="preserve">фольгу. </w:t>
-      </w:r>
-    </w:p>
-    <w:p>
-      <w:pPr>
-        <w:autoSpaceDE w:val="0"/>
-        <w:autoSpaceDN w:val="0"/>
-        <w:adjustRightInd w:val="0"/>
-        <w:rPr>
-          <w:rFonts w:cs="Times New Roman"/>
-          <w:kern w:val="0"/>
-          <w:szCs w:val="28"/>
-        </w:rPr>
-      </w:pPr>
-      <w:r>
-        <w:rPr>
-          <w:rFonts w:cs="Times New Roman"/>
-          <w:kern w:val="0"/>
-          <w:szCs w:val="28"/>
-        </w:rPr>
         <w:t>Такой пластик состоит из слоев волокнистого материала, склеенных между собой термореактивной смолой под давлением и при повышенной температуре. Материалом может быть диэлектрическая бумага, пропитанная фенольной смолой, или стеклоткань с непрерывными волокнами, склеенная компаундом на основе эпоксидной смолы. В России первый материал получил название «фольгированный гетинакс», а второй «стеклотекстолит».</w:t>
       </w:r>
     </w:p>
@@ -9118,16 +9040,8 @@
           <w:kern w:val="0"/>
           <w:szCs w:val="28"/>
         </w:rPr>
-        <w:t xml:space="preserve">По стандартной технологии печатные платы изготовляют на фольгированном диэлектрике комбинированным позитивным или комбинированным негативным методом. Их называют комбинированным потому, что в обоих случаях вытравливание рисунка печатных проводников производится химическим </w:t>
-      </w:r>
-      <w:r>
-        <w:rPr>
-          <w:rFonts w:cs="Times New Roman"/>
-          <w:kern w:val="0"/>
-          <w:szCs w:val="28"/>
-        </w:rPr>
         <w:lastRenderedPageBreak/>
-        <w:t>способом, а наращивание меди на проводники и контактные площадки - электрохимическим.</w:t>
+        <w:t>По стандартной технологии печатные платы изготовляют на фольгированном диэлектрике комбинированным позитивным или комбинированным негативным методом. Их называют комбинированным потому, что в обоих случаях вытравливание рисунка печатных проводников производится химическим способом, а наращивание меди на проводники и контактные площадки - электрохимическим.</w:t>
       </w:r>
     </w:p>
     <w:p>
@@ -9281,6 +9195,7 @@
           <w:kern w:val="0"/>
           <w:szCs w:val="28"/>
         </w:rPr>
+        <w:lastRenderedPageBreak/>
         <w:t>На следующем этапе поверх медного слоя гальваническим способом наносят защитное покрытие из сплава олово - свинец, после чего с пробельных мест удаляют защитный слой фоторезистора и стравливают фольгу.</w:t>
       </w:r>
     </w:p>
@@ -9301,8 +9216,271 @@
           <w:kern w:val="0"/>
           <w:szCs w:val="28"/>
         </w:rPr>
-        <w:t xml:space="preserve">Изготовление печатной платы завершается химической обработкой </w:t>
-      </w:r>
+        <w:t xml:space="preserve">Изготовление печатной платы завершается химической обработкой защитного покрытия для улучшения его способности к пайке. Позитивный метод позволяет изготовлять печатные платы с повышенной плотностью монтажа, например, с расстоянием между проводниками в узких местах </w:t>
+      </w:r>
+      <w:r>
+        <w:rPr>
+          <w:rFonts w:cs="Times New Roman"/>
+          <w:kern w:val="0"/>
+          <w:szCs w:val="28"/>
+        </w:rPr>
+        <w:t>0,35–0,5</w:t>
+      </w:r>
+      <w:r>
+        <w:rPr>
+          <w:rFonts w:cs="Times New Roman"/>
+          <w:kern w:val="0"/>
+          <w:szCs w:val="28"/>
+        </w:rPr>
+        <w:t xml:space="preserve"> </w:t>
+      </w:r>
+      <w:r>
+        <w:rPr>
+          <w:rFonts w:cs="Times New Roman"/>
+          <w:kern w:val="0"/>
+          <w:szCs w:val="28"/>
+        </w:rPr>
+        <w:t>мм, с хорошими электрическими параметрами и высокой прочностью сцепления проводников с основанием.</w:t>
+      </w:r>
+    </w:p>
+    <w:p>
+      <w:pPr>
+        <w:autoSpaceDE w:val="0"/>
+        <w:autoSpaceDN w:val="0"/>
+        <w:adjustRightInd w:val="0"/>
+        <w:rPr>
+          <w:rFonts w:cs="Times New Roman"/>
+          <w:kern w:val="0"/>
+          <w:szCs w:val="28"/>
+        </w:rPr>
+      </w:pPr>
+      <w:r>
+        <w:rPr>
+          <w:rFonts w:cs="Times New Roman"/>
+          <w:kern w:val="0"/>
+          <w:szCs w:val="28"/>
+        </w:rPr>
+        <w:t>Комбинированный негативный метод. При негативном методе защитный слой фоторезистора наносится на проводники и контактные площадки, поэтому фотошаблон имеет негативное изображение платы (прозрачные проводники на темном фоне). Порядок операций при этом изменяется, но их количество и общий характер сохраняются.</w:t>
+      </w:r>
+    </w:p>
+    <w:p>
+      <w:pPr>
+        <w:autoSpaceDE w:val="0"/>
+        <w:autoSpaceDN w:val="0"/>
+        <w:adjustRightInd w:val="0"/>
+        <w:rPr>
+          <w:rFonts w:cs="Times New Roman"/>
+          <w:kern w:val="0"/>
+          <w:szCs w:val="28"/>
+        </w:rPr>
+      </w:pPr>
+      <w:r>
+        <w:rPr>
+          <w:rFonts w:cs="Times New Roman"/>
+          <w:kern w:val="0"/>
+          <w:szCs w:val="28"/>
+        </w:rPr>
+        <w:t>После покрытия платы лаком для ее защиты от механических повреждений производят сверление отверстий и их химическую металлизацию.</w:t>
+      </w:r>
+    </w:p>
+    <w:p>
+      <w:pPr>
+        <w:autoSpaceDE w:val="0"/>
+        <w:autoSpaceDN w:val="0"/>
+        <w:adjustRightInd w:val="0"/>
+        <w:rPr>
+          <w:rFonts w:cs="Times New Roman"/>
+          <w:kern w:val="0"/>
+          <w:szCs w:val="28"/>
+        </w:rPr>
+      </w:pPr>
+      <w:r>
+        <w:rPr>
+          <w:rFonts w:cs="Times New Roman"/>
+          <w:kern w:val="0"/>
+          <w:szCs w:val="28"/>
+        </w:rPr>
+        <w:t xml:space="preserve">Следующей операцией является гальваническое осаждение меди на проводники и отверстия. Для обеспечения электрического контакта с катодом создают дополнительные технологические проводники (перемычки) и прошивают отверстия платы медным проводом. </w:t>
+      </w:r>
+    </w:p>
+    <w:p>
+      <w:pPr>
+        <w:autoSpaceDE w:val="0"/>
+        <w:autoSpaceDN w:val="0"/>
+        <w:adjustRightInd w:val="0"/>
+        <w:rPr>
+          <w:rFonts w:cs="Times New Roman"/>
+          <w:kern w:val="0"/>
+          <w:szCs w:val="28"/>
+        </w:rPr>
+      </w:pPr>
+      <w:r>
+        <w:rPr>
+          <w:rFonts w:cs="Times New Roman"/>
+          <w:kern w:val="0"/>
+          <w:szCs w:val="28"/>
+        </w:rPr>
+        <w:t>Основной недостаток негативного метода заключается в том, что щелочные и кислые растворы, применяемые при металлизации отверстий, воздействуют на участки диэлектрика, незащищенные медной фольгой, что может привести к ухудшению электрических параметров готовой платы. В то же время негативный метод менее трудоемок, чем позитивный. Поэтому в тех случаях, когда к платам не предъявляют повышенных требований, применяют комбинированный негативный метод.</w:t>
+      </w:r>
+    </w:p>
+    <w:p>
+      <w:pPr>
+        <w:autoSpaceDE w:val="0"/>
+        <w:autoSpaceDN w:val="0"/>
+        <w:adjustRightInd w:val="0"/>
+        <w:rPr>
+          <w:rFonts w:cs="Times New Roman"/>
+          <w:kern w:val="0"/>
+          <w:szCs w:val="28"/>
+          <w:lang w:val="uk-UA"/>
+        </w:rPr>
+      </w:pPr>
+    </w:p>
+    <w:p>
+      <w:pPr>
+        <w:pStyle w:val="2"/>
+      </w:pPr>
+      <w:r>
+        <w:t>Монтаж аппаратуры на печатных платах</w:t>
+      </w:r>
+    </w:p>
+    <w:p>
+      <w:pPr>
+        <w:autoSpaceDE w:val="0"/>
+        <w:autoSpaceDN w:val="0"/>
+        <w:adjustRightInd w:val="0"/>
+        <w:rPr>
+          <w:rFonts w:cs="Times New Roman"/>
+          <w:kern w:val="0"/>
+          <w:szCs w:val="28"/>
+        </w:rPr>
+      </w:pPr>
+    </w:p>
+    <w:p>
+      <w:pPr>
+        <w:autoSpaceDE w:val="0"/>
+        <w:autoSpaceDN w:val="0"/>
+        <w:adjustRightInd w:val="0"/>
+        <w:rPr>
+          <w:rFonts w:cs="Times New Roman"/>
+          <w:kern w:val="0"/>
+          <w:szCs w:val="28"/>
+        </w:rPr>
+      </w:pPr>
+      <w:r>
+        <w:rPr>
+          <w:rFonts w:cs="Times New Roman"/>
+          <w:kern w:val="0"/>
+          <w:szCs w:val="28"/>
+        </w:rPr>
+        <w:t>При монтаже радиоэлектронной или электронно-вычислительной аппаратуры на печатных платах облегчаются многие технологические процессы, повышается плотность размещения элементов, снижается вероятность ошибок монтажа, а в готовой аппаратуре упрощается поиск неисправностей.</w:t>
+      </w:r>
+    </w:p>
+    <w:p>
+      <w:pPr>
+        <w:autoSpaceDE w:val="0"/>
+        <w:autoSpaceDN w:val="0"/>
+        <w:adjustRightInd w:val="0"/>
+        <w:rPr>
+          <w:rFonts w:cs="Times New Roman"/>
+          <w:kern w:val="0"/>
+          <w:szCs w:val="28"/>
+        </w:rPr>
+      </w:pPr>
+      <w:r>
+        <w:rPr>
+          <w:rFonts w:cs="Times New Roman"/>
+          <w:kern w:val="0"/>
+          <w:szCs w:val="28"/>
+        </w:rPr>
+        <w:t xml:space="preserve">Все печатные платы перед установкой на них радиоэлементов должны быть соответствующим образом подготовлены. Если на плату нанесено консервирующее покрытие, то непосредственно перед установкой радиоэлементов и выполнением монтажно-сборочных операций его удаляют </w:t>
+      </w:r>
+      <w:proofErr w:type="spellStart"/>
+      <w:r>
+        <w:rPr>
+          <w:rFonts w:cs="Times New Roman"/>
+          <w:kern w:val="0"/>
+          <w:szCs w:val="28"/>
+        </w:rPr>
+        <w:t>спирто</w:t>
+      </w:r>
+      <w:proofErr w:type="spellEnd"/>
+      <w:r>
+        <w:rPr>
+          <w:rFonts w:cs="Times New Roman"/>
+          <w:kern w:val="0"/>
+          <w:szCs w:val="28"/>
+        </w:rPr>
+        <w:t xml:space="preserve">-бензиновой смесью, кистью или хлопчатобумажным </w:t>
+      </w:r>
+      <w:r>
+        <w:rPr>
+          <w:rFonts w:cs="Times New Roman"/>
+          <w:kern w:val="0"/>
+          <w:szCs w:val="28"/>
+        </w:rPr>
+        <w:t>тампоном.</w:t>
+      </w:r>
+      <w:r>
+        <w:rPr>
+          <w:rFonts w:cs="Times New Roman"/>
+          <w:kern w:val="0"/>
+          <w:szCs w:val="28"/>
+        </w:rPr>
+        <w:t xml:space="preserve"> В случае необходимости лужения контактных площадок на них кистью наносят флюс, а само лужение производят электропаяльником. В случае необходимости подпайки к одному контакту нескольких элементов на печатную плату предварительно устанавливают контактные штыри, лепестки или трубчатые заклепки-пистоны. Все контакты устанавливают в местах, указанных на чертеже. Буртики контактных штырей со стороны печатных проводников паяют. Пистоны также заливают припоем. Пайку контактных штырей и заливку припоем пистонов производят не позднее 48 ч после их установки на плату.</w:t>
+      </w:r>
+    </w:p>
+    <w:p>
+      <w:pPr>
+        <w:autoSpaceDE w:val="0"/>
+        <w:autoSpaceDN w:val="0"/>
+        <w:adjustRightInd w:val="0"/>
+        <w:rPr>
+          <w:rFonts w:cs="Times New Roman"/>
+          <w:kern w:val="0"/>
+          <w:szCs w:val="28"/>
+        </w:rPr>
+      </w:pPr>
+      <w:r>
+        <w:rPr>
+          <w:rFonts w:cs="Times New Roman"/>
+          <w:kern w:val="0"/>
+          <w:szCs w:val="28"/>
+        </w:rPr>
+        <w:t>После лужения и установки контактных штырей печатную плату отмывают от остатков флюса.</w:t>
+      </w:r>
+    </w:p>
+    <w:p>
+      <w:pPr>
+        <w:autoSpaceDE w:val="0"/>
+        <w:autoSpaceDN w:val="0"/>
+        <w:adjustRightInd w:val="0"/>
+        <w:rPr>
+          <w:rFonts w:cs="Times New Roman"/>
+          <w:kern w:val="0"/>
+          <w:szCs w:val="28"/>
+        </w:rPr>
+      </w:pPr>
+      <w:r>
+        <w:rPr>
+          <w:rFonts w:cs="Times New Roman"/>
+          <w:kern w:val="0"/>
+          <w:szCs w:val="28"/>
+        </w:rPr>
+        <w:t>Установка элементов на печатные платы. Для повышения производительности труда при пайке все элементы должны быть заранее установлены своими выводами в монтажные отверстия печатных плат и закреплены в них.</w:t>
+      </w:r>
+    </w:p>
+    <w:p>
+      <w:pPr>
+        <w:autoSpaceDE w:val="0"/>
+        <w:autoSpaceDN w:val="0"/>
+        <w:adjustRightInd w:val="0"/>
+        <w:rPr>
+          <w:rFonts w:cs="Times New Roman"/>
+          <w:kern w:val="0"/>
+          <w:szCs w:val="28"/>
+        </w:rPr>
+      </w:pPr>
       <w:r>
         <w:rPr>
           <w:rFonts w:cs="Times New Roman"/>
@@ -9310,165 +9488,188 @@
           <w:szCs w:val="28"/>
         </w:rPr>
         <w:lastRenderedPageBreak/>
-        <w:t xml:space="preserve">защитного покрытия для улучшения его способности к пайке. Позитивный метод позволяет изготовлять печатные платы с повышенной плотностью монтажа, например, с расстоянием между проводниками в узких местах </w:t>
-      </w:r>
-      <w:r>
-        <w:rPr>
-          <w:rFonts w:cs="Times New Roman"/>
-          <w:kern w:val="0"/>
-          <w:szCs w:val="28"/>
-        </w:rPr>
-        <w:t>0,35–0,5</w:t>
-      </w:r>
-      <w:r>
-        <w:rPr>
-          <w:rFonts w:cs="Times New Roman"/>
-          <w:kern w:val="0"/>
-          <w:szCs w:val="28"/>
-        </w:rPr>
-        <w:t xml:space="preserve"> </w:t>
-      </w:r>
-      <w:r>
-        <w:rPr>
-          <w:rFonts w:cs="Times New Roman"/>
-          <w:kern w:val="0"/>
-          <w:szCs w:val="28"/>
-        </w:rPr>
-        <w:t>мм, с хорошими электрическими параметрами и высокой прочностью сцепления проводников с основанием.</w:t>
-      </w:r>
-    </w:p>
-    <w:p>
-      <w:pPr>
-        <w:autoSpaceDE w:val="0"/>
-        <w:autoSpaceDN w:val="0"/>
-        <w:adjustRightInd w:val="0"/>
-        <w:rPr>
-          <w:rFonts w:cs="Times New Roman"/>
-          <w:kern w:val="0"/>
-          <w:szCs w:val="28"/>
-        </w:rPr>
-      </w:pPr>
-      <w:r>
-        <w:rPr>
-          <w:rFonts w:cs="Times New Roman"/>
-          <w:kern w:val="0"/>
-          <w:szCs w:val="28"/>
-        </w:rPr>
-        <w:t>Комбинированный негативный метод. При негативном методе защитный слой фоторезистора наносится на проводники и контактные площадки, поэтому фотошаблон имеет негативное изображение платы (прозрачные проводники на темном фоне). Порядок операций при этом изменяется, но их количество и общий характер сохраняются.</w:t>
-      </w:r>
-    </w:p>
-    <w:p>
-      <w:pPr>
-        <w:autoSpaceDE w:val="0"/>
-        <w:autoSpaceDN w:val="0"/>
-        <w:adjustRightInd w:val="0"/>
-        <w:rPr>
-          <w:rFonts w:cs="Times New Roman"/>
-          <w:kern w:val="0"/>
-          <w:szCs w:val="28"/>
-        </w:rPr>
-      </w:pPr>
-      <w:r>
-        <w:rPr>
-          <w:rFonts w:cs="Times New Roman"/>
-          <w:kern w:val="0"/>
-          <w:szCs w:val="28"/>
-        </w:rPr>
-        <w:t>После покрытия платы лаком для ее защиты от механических повреждений производят сверление отверстий и их химическую металлизацию.</w:t>
-      </w:r>
-    </w:p>
-    <w:p>
-      <w:pPr>
-        <w:autoSpaceDE w:val="0"/>
-        <w:autoSpaceDN w:val="0"/>
-        <w:adjustRightInd w:val="0"/>
-        <w:rPr>
-          <w:rFonts w:cs="Times New Roman"/>
-          <w:kern w:val="0"/>
-          <w:szCs w:val="28"/>
-        </w:rPr>
-      </w:pPr>
-      <w:r>
-        <w:rPr>
-          <w:rFonts w:cs="Times New Roman"/>
-          <w:kern w:val="0"/>
-          <w:szCs w:val="28"/>
-        </w:rPr>
-        <w:t xml:space="preserve">Следующей операцией является гальваническое осаждение меди на проводники и отверстия. Для обеспечения электрического контакта с катодом создают дополнительные технологические проводники (перемычки) и прошивают отверстия платы медным проводом. </w:t>
-      </w:r>
-    </w:p>
-    <w:p>
-      <w:pPr>
-        <w:autoSpaceDE w:val="0"/>
-        <w:autoSpaceDN w:val="0"/>
-        <w:adjustRightInd w:val="0"/>
-        <w:rPr>
-          <w:rFonts w:cs="Times New Roman"/>
-          <w:kern w:val="0"/>
-          <w:szCs w:val="28"/>
-        </w:rPr>
-      </w:pPr>
-      <w:r>
-        <w:rPr>
-          <w:rFonts w:cs="Times New Roman"/>
-          <w:kern w:val="0"/>
-          <w:szCs w:val="28"/>
-        </w:rPr>
-        <w:t>Основной недостаток негативного метода заключается в том, что щелочные и кислые растворы, применяемые при металлизации отверстий, воздействуют на участки диэлектрика, незащищенные медной фольгой, что может привести к ухудшению электрических параметров готовой платы. В то же время негативный метод менее трудоемок, чем позитивный. Поэтому в тех случаях, когда к платам не предъявляют повышенных требований, применяют комбинированный негативный метод.</w:t>
-      </w:r>
-    </w:p>
-    <w:p>
-      <w:pPr>
-        <w:autoSpaceDE w:val="0"/>
-        <w:autoSpaceDN w:val="0"/>
-        <w:adjustRightInd w:val="0"/>
-        <w:rPr>
-          <w:rFonts w:cs="Times New Roman"/>
-          <w:kern w:val="0"/>
-          <w:szCs w:val="28"/>
-          <w:lang w:val="uk-UA"/>
-        </w:rPr>
-      </w:pPr>
-    </w:p>
-    <w:p>
-      <w:pPr>
-        <w:pStyle w:val="2"/>
-      </w:pPr>
-      <w:r>
-        <w:t>Монтаж аппаратуры на печатных платах</w:t>
-      </w:r>
-    </w:p>
-    <w:p>
-      <w:pPr>
-        <w:autoSpaceDE w:val="0"/>
-        <w:autoSpaceDN w:val="0"/>
-        <w:adjustRightInd w:val="0"/>
-        <w:rPr>
-          <w:rFonts w:cs="Times New Roman"/>
-          <w:kern w:val="0"/>
-          <w:szCs w:val="28"/>
-        </w:rPr>
-      </w:pPr>
-    </w:p>
-    <w:p>
-      <w:pPr>
-        <w:autoSpaceDE w:val="0"/>
-        <w:autoSpaceDN w:val="0"/>
-        <w:adjustRightInd w:val="0"/>
-        <w:rPr>
-          <w:rFonts w:cs="Times New Roman"/>
-          <w:kern w:val="0"/>
-          <w:szCs w:val="28"/>
-        </w:rPr>
-      </w:pPr>
-      <w:r>
-        <w:rPr>
-          <w:rFonts w:cs="Times New Roman"/>
-          <w:kern w:val="0"/>
-          <w:szCs w:val="28"/>
-        </w:rPr>
-        <w:t xml:space="preserve">При монтаже радиоэлектронной или электронно-вычислительной </w:t>
-      </w:r>
+        <w:t>На односторонних платах навесные элементы располагают только с одной стороны, независимо от их габаритов и назначения. Все навесные элементы устанавливают параллельно поверхности платы со стороны, противоположной размещению печатных проводников.</w:t>
+      </w:r>
+    </w:p>
+    <w:p>
+      <w:pPr>
+        <w:autoSpaceDE w:val="0"/>
+        <w:autoSpaceDN w:val="0"/>
+        <w:adjustRightInd w:val="0"/>
+        <w:rPr>
+          <w:rFonts w:cs="Times New Roman"/>
+          <w:kern w:val="0"/>
+          <w:szCs w:val="28"/>
+        </w:rPr>
+      </w:pPr>
+      <w:r>
+        <w:rPr>
+          <w:rFonts w:cs="Times New Roman"/>
+          <w:kern w:val="0"/>
+          <w:szCs w:val="28"/>
+        </w:rPr>
+        <w:t>На платах с двусторонним расположением печатных проводников все навесные элементы устанавливают с той стороны, которая указана в сборочном чертеже на изделие. Корпуса элементов размещают на печатной плате параллельно или перпендикулярно друг другу.</w:t>
+      </w:r>
+    </w:p>
+    <w:p>
+      <w:pPr>
+        <w:autoSpaceDE w:val="0"/>
+        <w:autoSpaceDN w:val="0"/>
+        <w:adjustRightInd w:val="0"/>
+        <w:rPr>
+          <w:rFonts w:cs="Times New Roman"/>
+          <w:kern w:val="0"/>
+          <w:szCs w:val="28"/>
+        </w:rPr>
+      </w:pPr>
+      <w:r>
+        <w:rPr>
+          <w:rFonts w:cs="Times New Roman"/>
+          <w:kern w:val="0"/>
+          <w:szCs w:val="28"/>
+        </w:rPr>
+        <w:t>Выводы элементов вставляют в отверстия печатной платы.</w:t>
+      </w:r>
+    </w:p>
+    <w:p>
+      <w:pPr>
+        <w:autoSpaceDE w:val="0"/>
+        <w:autoSpaceDN w:val="0"/>
+        <w:adjustRightInd w:val="0"/>
+        <w:rPr>
+          <w:rFonts w:cs="Times New Roman"/>
+          <w:kern w:val="0"/>
+          <w:szCs w:val="28"/>
+        </w:rPr>
+      </w:pPr>
+      <w:r>
+        <w:rPr>
+          <w:rFonts w:cs="Times New Roman"/>
+          <w:kern w:val="0"/>
+          <w:szCs w:val="28"/>
+        </w:rPr>
+        <w:t>В каждом отверстии можно размещать вывод только одного элемента.</w:t>
+      </w:r>
+    </w:p>
+    <w:p>
+      <w:pPr>
+        <w:autoSpaceDE w:val="0"/>
+        <w:autoSpaceDN w:val="0"/>
+        <w:adjustRightInd w:val="0"/>
+        <w:rPr>
+          <w:rFonts w:cs="Times New Roman"/>
+          <w:kern w:val="0"/>
+          <w:szCs w:val="28"/>
+        </w:rPr>
+      </w:pPr>
+      <w:r>
+        <w:rPr>
+          <w:rFonts w:cs="Times New Roman"/>
+          <w:kern w:val="0"/>
+          <w:szCs w:val="28"/>
+        </w:rPr>
+        <w:t>Выводы элементов, поступающих на сборку и монтаж, рихтуют, зачищают и, если требуется, лудят, а затем формуют в соответствии с требованиями ТУ и конструкторской документации.</w:t>
+      </w:r>
+    </w:p>
+    <w:p>
+      <w:pPr>
+        <w:autoSpaceDE w:val="0"/>
+        <w:autoSpaceDN w:val="0"/>
+        <w:adjustRightInd w:val="0"/>
+        <w:rPr>
+          <w:rFonts w:cs="Times New Roman"/>
+          <w:kern w:val="0"/>
+          <w:szCs w:val="28"/>
+        </w:rPr>
+      </w:pPr>
+      <w:r>
+        <w:rPr>
+          <w:rFonts w:cs="Times New Roman"/>
+          <w:kern w:val="0"/>
+          <w:szCs w:val="28"/>
+        </w:rPr>
+        <w:t xml:space="preserve">Требования к формовке выводов элементов, устанавливаемых на печатные платы, такие же, как при объемном монтаже: в местах ввода в корпус не должно возникать механических напряжений. Если специальные указания в ТУ или чертежах отсутствуют, расстояние от корпуса элемента до оси изогнутого вывода принимается равным 2 </w:t>
+      </w:r>
+      <w:r>
+        <w:rPr>
+          <w:rFonts w:cs="Times New Roman"/>
+          <w:kern w:val="0"/>
+          <w:szCs w:val="28"/>
+        </w:rPr>
+        <w:t>мм...</w:t>
+      </w:r>
+    </w:p>
+    <w:p>
+      <w:pPr>
+        <w:autoSpaceDE w:val="0"/>
+        <w:autoSpaceDN w:val="0"/>
+        <w:adjustRightInd w:val="0"/>
+        <w:rPr>
+          <w:rFonts w:cs="Times New Roman"/>
+          <w:kern w:val="0"/>
+          <w:szCs w:val="28"/>
+        </w:rPr>
+      </w:pPr>
+      <w:r>
+        <w:rPr>
+          <w:rFonts w:cs="Times New Roman"/>
+          <w:kern w:val="0"/>
+          <w:szCs w:val="28"/>
+        </w:rPr>
+        <w:t>Расстояние между корпусом элемента и краем печатной платы, если оно не оговорено в чертеже, должно быть не менее 1 мм, а расстояние между выводом элемента и краем платы не менее 2 мм.</w:t>
+      </w:r>
+    </w:p>
+    <w:p>
+      <w:pPr>
+        <w:autoSpaceDE w:val="0"/>
+        <w:autoSpaceDN w:val="0"/>
+        <w:adjustRightInd w:val="0"/>
+        <w:rPr>
+          <w:rFonts w:cs="Times New Roman"/>
+          <w:kern w:val="0"/>
+          <w:szCs w:val="28"/>
+        </w:rPr>
+      </w:pPr>
+      <w:r>
+        <w:rPr>
+          <w:rFonts w:cs="Times New Roman"/>
+          <w:kern w:val="0"/>
+          <w:szCs w:val="28"/>
+        </w:rPr>
+        <w:t>Расстояние между корпусами соседних элементов или между корпусами и выводами соседних элементов выбирают в зависимости от условий теплоотвода и допустимой разности потенциалов между ними, но не менее 0,5 мм.</w:t>
+      </w:r>
+    </w:p>
+    <w:p>
+      <w:pPr>
+        <w:autoSpaceDE w:val="0"/>
+        <w:autoSpaceDN w:val="0"/>
+        <w:adjustRightInd w:val="0"/>
+        <w:rPr>
+          <w:rFonts w:cs="Times New Roman"/>
+          <w:kern w:val="0"/>
+          <w:szCs w:val="28"/>
+        </w:rPr>
+      </w:pPr>
+      <w:r>
+        <w:rPr>
+          <w:rFonts w:cs="Times New Roman"/>
+          <w:kern w:val="0"/>
+          <w:szCs w:val="28"/>
+        </w:rPr>
+        <w:t>Предварительное формование выводов элементов, припаиваемых к контактным площадкам внахлестку, осуществляют так, чтобы были выдержаны размеры, указанные в ТУ на элементы.</w:t>
+      </w:r>
+    </w:p>
+    <w:p>
+      <w:pPr>
+        <w:autoSpaceDE w:val="0"/>
+        <w:autoSpaceDN w:val="0"/>
+        <w:adjustRightInd w:val="0"/>
+        <w:rPr>
+          <w:rFonts w:cs="Times New Roman"/>
+          <w:kern w:val="0"/>
+          <w:szCs w:val="28"/>
+        </w:rPr>
+      </w:pPr>
       <w:r>
         <w:rPr>
           <w:rFonts w:cs="Times New Roman"/>
@@ -9476,142 +9677,184 @@
           <w:szCs w:val="28"/>
         </w:rPr>
         <w:lastRenderedPageBreak/>
-        <w:t>аппаратуры на печатных платах облегчаются многие технологические процессы, повышается плотность размещения элементов, снижается вероятность ошибок монтажа, а в готовой аппаратуре упрощается поиск неисправностей.</w:t>
-      </w:r>
-    </w:p>
-    <w:p>
-      <w:pPr>
-        <w:autoSpaceDE w:val="0"/>
-        <w:autoSpaceDN w:val="0"/>
-        <w:adjustRightInd w:val="0"/>
-        <w:rPr>
-          <w:rFonts w:cs="Times New Roman"/>
-          <w:kern w:val="0"/>
-          <w:szCs w:val="28"/>
-        </w:rPr>
-      </w:pPr>
-      <w:r>
-        <w:rPr>
-          <w:rFonts w:cs="Times New Roman"/>
-          <w:kern w:val="0"/>
-          <w:szCs w:val="28"/>
-        </w:rPr>
-        <w:t xml:space="preserve">Все печатные платы перед установкой на них радиоэлементов должны быть соответствующим образом подготовлены. Если на плату нанесено консервирующее покрытие, то непосредственно перед установкой радиоэлементов и выполнением монтажно-сборочных операций его удаляют </w:t>
-      </w:r>
-      <w:proofErr w:type="spellStart"/>
-      <w:r>
-        <w:rPr>
-          <w:rFonts w:cs="Times New Roman"/>
-          <w:kern w:val="0"/>
-          <w:szCs w:val="28"/>
-        </w:rPr>
-        <w:t>спирто</w:t>
-      </w:r>
-      <w:proofErr w:type="spellEnd"/>
-      <w:r>
-        <w:rPr>
-          <w:rFonts w:cs="Times New Roman"/>
-          <w:kern w:val="0"/>
-          <w:szCs w:val="28"/>
-        </w:rPr>
-        <w:t xml:space="preserve">-бензиновой смесью, кистью или хлопчатобумажным </w:t>
-      </w:r>
-      <w:r>
-        <w:rPr>
-          <w:rFonts w:cs="Times New Roman"/>
-          <w:kern w:val="0"/>
-          <w:szCs w:val="28"/>
-        </w:rPr>
-        <w:t>тампоном.</w:t>
-      </w:r>
-      <w:r>
-        <w:rPr>
-          <w:rFonts w:cs="Times New Roman"/>
-          <w:kern w:val="0"/>
-          <w:szCs w:val="28"/>
-        </w:rPr>
-        <w:t xml:space="preserve"> В случае необходимости лужения контактных площадок на них кистью наносят флюс, а само лужение производят электропаяльником. В случае необходимости подпайки к одному контакту нескольких элементов на печатную плату предварительно устанавливают контактные штыри, лепестки или трубчатые заклепки-пистоны. Все контакты устанавливают в местах, указанных на чертеже. Буртики контактных штырей со стороны печатных проводников паяют. Пистоны также заливают припоем. Пайку контактных штырей и заливку припоем пистонов производят не позднее 48 ч после их установки на плату.</w:t>
-      </w:r>
-    </w:p>
-    <w:p>
-      <w:pPr>
-        <w:autoSpaceDE w:val="0"/>
-        <w:autoSpaceDN w:val="0"/>
-        <w:adjustRightInd w:val="0"/>
-        <w:rPr>
-          <w:rFonts w:cs="Times New Roman"/>
-          <w:kern w:val="0"/>
-          <w:szCs w:val="28"/>
-        </w:rPr>
-      </w:pPr>
-      <w:r>
-        <w:rPr>
-          <w:rFonts w:cs="Times New Roman"/>
-          <w:kern w:val="0"/>
-          <w:szCs w:val="28"/>
-        </w:rPr>
-        <w:t>После лужения и установки контактных штырей печатную плату отмывают от остатков флюса.</w:t>
-      </w:r>
-    </w:p>
-    <w:p>
-      <w:pPr>
-        <w:autoSpaceDE w:val="0"/>
-        <w:autoSpaceDN w:val="0"/>
-        <w:adjustRightInd w:val="0"/>
-        <w:rPr>
-          <w:rFonts w:cs="Times New Roman"/>
-          <w:kern w:val="0"/>
-          <w:szCs w:val="28"/>
-        </w:rPr>
-      </w:pPr>
-      <w:r>
-        <w:rPr>
-          <w:rFonts w:cs="Times New Roman"/>
-          <w:kern w:val="0"/>
-          <w:szCs w:val="28"/>
-        </w:rPr>
-        <w:t>Установка элементов на печатные платы. Для повышения производительности труда при пайке все элементы должны быть заранее установлены своими выводами в монтажные отверстия печатных плат и закреплены в них.</w:t>
-      </w:r>
-    </w:p>
-    <w:p>
-      <w:pPr>
-        <w:autoSpaceDE w:val="0"/>
-        <w:autoSpaceDN w:val="0"/>
-        <w:adjustRightInd w:val="0"/>
-        <w:rPr>
-          <w:rFonts w:cs="Times New Roman"/>
-          <w:kern w:val="0"/>
-          <w:szCs w:val="28"/>
-        </w:rPr>
-      </w:pPr>
-      <w:r>
-        <w:rPr>
-          <w:rFonts w:cs="Times New Roman"/>
-          <w:kern w:val="0"/>
-          <w:szCs w:val="28"/>
-        </w:rPr>
-        <w:t>На односторонних платах навесные элементы располагают только с одной стороны, независимо от их габаритов и назначения. Все навесные элементы устанавливают параллельно поверхности платы со стороны, противоположной размещению печатных проводников.</w:t>
-      </w:r>
-    </w:p>
-    <w:p>
-      <w:pPr>
-        <w:autoSpaceDE w:val="0"/>
-        <w:autoSpaceDN w:val="0"/>
-        <w:adjustRightInd w:val="0"/>
-        <w:rPr>
-          <w:rFonts w:cs="Times New Roman"/>
-          <w:kern w:val="0"/>
-          <w:szCs w:val="28"/>
-        </w:rPr>
-      </w:pPr>
-      <w:r>
-        <w:rPr>
-          <w:rFonts w:cs="Times New Roman"/>
-          <w:kern w:val="0"/>
-          <w:szCs w:val="28"/>
-        </w:rPr>
-        <w:t xml:space="preserve">На платах с двусторонним расположением печатных проводников все </w:t>
-      </w:r>
+        <w:t xml:space="preserve">Как правило, размер контактирующей поверхности должен быть </w:t>
+      </w:r>
+      <w:r>
+        <w:rPr>
+          <w:rFonts w:cs="Times New Roman"/>
+          <w:kern w:val="0"/>
+          <w:szCs w:val="28"/>
+        </w:rPr>
+        <w:t>1,5–</w:t>
+      </w:r>
+      <w:r>
+        <w:rPr>
+          <w:rFonts w:cs="Times New Roman"/>
+          <w:kern w:val="0"/>
+          <w:szCs w:val="28"/>
+        </w:rPr>
+        <w:t>2 мм</w:t>
+      </w:r>
+      <w:r>
+        <w:rPr>
+          <w:rFonts w:cs="Times New Roman"/>
+          <w:kern w:val="0"/>
+          <w:szCs w:val="28"/>
+        </w:rPr>
+        <w:t>. Исключение составляют ИМС в металлостеклянных корпусах с планарными выводами, для которых этот размер должен быть не менее 0,5 мм.</w:t>
+      </w:r>
+    </w:p>
+    <w:p>
+      <w:pPr>
+        <w:autoSpaceDE w:val="0"/>
+        <w:autoSpaceDN w:val="0"/>
+        <w:adjustRightInd w:val="0"/>
+        <w:rPr>
+          <w:rFonts w:cs="Times New Roman"/>
+          <w:kern w:val="0"/>
+          <w:szCs w:val="28"/>
+        </w:rPr>
+      </w:pPr>
+      <w:r>
+        <w:rPr>
+          <w:rFonts w:cs="Times New Roman"/>
+          <w:kern w:val="0"/>
+          <w:szCs w:val="28"/>
+        </w:rPr>
+        <w:t>Формовку круглых или ленточных выводов элементов и обжатие ленточных выводов производят монтажным инструментом или приспособлениями таким образом, чтобы исключались механические нагрузки на места крепления выводов к корпусу.</w:t>
+      </w:r>
+    </w:p>
+    <w:p>
+      <w:pPr>
+        <w:autoSpaceDE w:val="0"/>
+        <w:autoSpaceDN w:val="0"/>
+        <w:adjustRightInd w:val="0"/>
+        <w:rPr>
+          <w:rFonts w:cs="Times New Roman"/>
+          <w:kern w:val="0"/>
+          <w:szCs w:val="28"/>
+        </w:rPr>
+      </w:pPr>
+      <w:r>
+        <w:rPr>
+          <w:rFonts w:cs="Times New Roman"/>
+          <w:kern w:val="0"/>
+          <w:szCs w:val="28"/>
+        </w:rPr>
+        <w:t>При формовке выводов не допускается их механическое повреждение, нарушение защитного покрытия, изгиб в местах спая и у изоляторов, скручивание относительно оси корпусов, растрескивание стеклянных изоляторов и пластмассовой герметизации корпусов.</w:t>
+      </w:r>
+    </w:p>
+    <w:p>
+      <w:pPr>
+        <w:autoSpaceDE w:val="0"/>
+        <w:autoSpaceDN w:val="0"/>
+        <w:adjustRightInd w:val="0"/>
+        <w:rPr>
+          <w:rFonts w:cs="Times New Roman"/>
+          <w:kern w:val="0"/>
+          <w:szCs w:val="28"/>
+        </w:rPr>
+      </w:pPr>
+      <w:r>
+        <w:rPr>
+          <w:rFonts w:cs="Times New Roman"/>
+          <w:kern w:val="0"/>
+          <w:szCs w:val="28"/>
+        </w:rPr>
+        <w:t>Ручная формовка выводов и установка элементов на печатные платы должны производиться таким образом, чтобы в процессе контроля просматривалась маркировка номиналов на корпусах элементов.</w:t>
+      </w:r>
+    </w:p>
+    <w:p>
+      <w:pPr>
+        <w:autoSpaceDE w:val="0"/>
+        <w:autoSpaceDN w:val="0"/>
+        <w:adjustRightInd w:val="0"/>
+        <w:rPr>
+          <w:rFonts w:cs="Times New Roman"/>
+          <w:kern w:val="0"/>
+          <w:szCs w:val="28"/>
+        </w:rPr>
+      </w:pPr>
+      <w:r>
+        <w:rPr>
+          <w:rFonts w:cs="Times New Roman"/>
+          <w:kern w:val="0"/>
+          <w:szCs w:val="28"/>
+        </w:rPr>
+        <w:t xml:space="preserve">При автоматизированной и полуавтоматической формовке выводов и установке элементов допускается произвольное расположение маркировки. </w:t>
+      </w:r>
+    </w:p>
+    <w:p>
+      <w:pPr>
+        <w:autoSpaceDE w:val="0"/>
+        <w:autoSpaceDN w:val="0"/>
+        <w:adjustRightInd w:val="0"/>
+        <w:rPr>
+          <w:rFonts w:cs="Times New Roman"/>
+          <w:kern w:val="0"/>
+          <w:szCs w:val="28"/>
+        </w:rPr>
+      </w:pPr>
+      <w:r>
+        <w:rPr>
+          <w:rFonts w:cs="Times New Roman"/>
+          <w:kern w:val="0"/>
+          <w:szCs w:val="28"/>
+        </w:rPr>
+        <w:t>Радиоэлементы и узлы аппаратуры с большим количеством выводов закрепляются на плате в зависимости от их конструктивных особенностей и механической прочности платы.</w:t>
+      </w:r>
+    </w:p>
+    <w:p>
+      <w:pPr>
+        <w:autoSpaceDE w:val="0"/>
+        <w:autoSpaceDN w:val="0"/>
+        <w:adjustRightInd w:val="0"/>
+        <w:rPr>
+          <w:rFonts w:cs="Times New Roman"/>
+          <w:kern w:val="0"/>
+          <w:szCs w:val="28"/>
+        </w:rPr>
+      </w:pPr>
+      <w:r>
+        <w:rPr>
+          <w:rFonts w:cs="Times New Roman"/>
+          <w:kern w:val="0"/>
+          <w:szCs w:val="28"/>
+        </w:rPr>
+        <w:t>Тяжелые элементы (например, трансформаторы) или элементы, подверженные механическим воздействиям, устанавливаются, прежде всего, с помощью своих держателей. Такие держатели обеспечивают механическое крепление соответствующих элементов к плате и предотвращают обрыв и поломку выводов под воздействием механических нагрузок.</w:t>
+      </w:r>
+    </w:p>
+    <w:p>
+      <w:pPr>
+        <w:autoSpaceDE w:val="0"/>
+        <w:autoSpaceDN w:val="0"/>
+        <w:adjustRightInd w:val="0"/>
+        <w:rPr>
+          <w:rFonts w:cs="Times New Roman"/>
+          <w:kern w:val="0"/>
+          <w:szCs w:val="28"/>
+        </w:rPr>
+      </w:pPr>
+      <w:r>
+        <w:rPr>
+          <w:rFonts w:cs="Times New Roman"/>
+          <w:kern w:val="0"/>
+          <w:szCs w:val="28"/>
+        </w:rPr>
+        <w:t>Установку элементов на печатные платы рекомендуется начинать с меньших по размерам. Все элементы устанавливают таким образом, чтобы луженая часть вывода выходила из монтажного отверстия.</w:t>
+      </w:r>
+    </w:p>
+    <w:p>
+      <w:pPr>
+        <w:autoSpaceDE w:val="0"/>
+        <w:autoSpaceDN w:val="0"/>
+        <w:adjustRightInd w:val="0"/>
+        <w:rPr>
+          <w:rFonts w:cs="Times New Roman"/>
+          <w:kern w:val="0"/>
+          <w:szCs w:val="28"/>
+        </w:rPr>
+      </w:pPr>
       <w:r>
         <w:rPr>
           <w:rFonts w:cs="Times New Roman"/>
@@ -9619,183 +9862,95 @@
           <w:szCs w:val="28"/>
         </w:rPr>
         <w:lastRenderedPageBreak/>
-        <w:t>навесные элементы устанавливают с той стороны, которая указана в сборочном чертеже на изделие. Корпуса элементов размещают на печатной плате параллельно или перпендикулярно друг другу.</w:t>
-      </w:r>
-    </w:p>
-    <w:p>
-      <w:pPr>
-        <w:autoSpaceDE w:val="0"/>
-        <w:autoSpaceDN w:val="0"/>
-        <w:adjustRightInd w:val="0"/>
-        <w:rPr>
-          <w:rFonts w:cs="Times New Roman"/>
-          <w:kern w:val="0"/>
-          <w:szCs w:val="28"/>
-        </w:rPr>
-      </w:pPr>
-      <w:r>
-        <w:rPr>
-          <w:rFonts w:cs="Times New Roman"/>
-          <w:kern w:val="0"/>
-          <w:szCs w:val="28"/>
-        </w:rPr>
-        <w:t>Выводы элементов вставляют в отверстия печатной платы.</w:t>
-      </w:r>
-    </w:p>
-    <w:p>
-      <w:pPr>
-        <w:autoSpaceDE w:val="0"/>
-        <w:autoSpaceDN w:val="0"/>
-        <w:adjustRightInd w:val="0"/>
-        <w:rPr>
-          <w:rFonts w:cs="Times New Roman"/>
-          <w:kern w:val="0"/>
-          <w:szCs w:val="28"/>
-        </w:rPr>
-      </w:pPr>
-      <w:r>
-        <w:rPr>
-          <w:rFonts w:cs="Times New Roman"/>
-          <w:kern w:val="0"/>
-          <w:szCs w:val="28"/>
-        </w:rPr>
-        <w:t>В каждом отверстии можно размещать вывод только одного элемента.</w:t>
-      </w:r>
-    </w:p>
-    <w:p>
-      <w:pPr>
-        <w:autoSpaceDE w:val="0"/>
-        <w:autoSpaceDN w:val="0"/>
-        <w:adjustRightInd w:val="0"/>
-        <w:rPr>
-          <w:rFonts w:cs="Times New Roman"/>
-          <w:kern w:val="0"/>
-          <w:szCs w:val="28"/>
-        </w:rPr>
-      </w:pPr>
-      <w:r>
-        <w:rPr>
-          <w:rFonts w:cs="Times New Roman"/>
-          <w:kern w:val="0"/>
-          <w:szCs w:val="28"/>
-        </w:rPr>
-        <w:t>Выводы элементов, поступающих на сборку и монтаж, рихтуют, зачищают и, если требуется, лудят, а затем формуют в соответствии с требованиями ТУ и конструкторской документации.</w:t>
-      </w:r>
-    </w:p>
-    <w:p>
-      <w:pPr>
-        <w:autoSpaceDE w:val="0"/>
-        <w:autoSpaceDN w:val="0"/>
-        <w:adjustRightInd w:val="0"/>
-        <w:rPr>
-          <w:rFonts w:cs="Times New Roman"/>
-          <w:kern w:val="0"/>
-          <w:szCs w:val="28"/>
-        </w:rPr>
-      </w:pPr>
-      <w:r>
-        <w:rPr>
-          <w:rFonts w:cs="Times New Roman"/>
-          <w:kern w:val="0"/>
-          <w:szCs w:val="28"/>
-        </w:rPr>
-        <w:t xml:space="preserve">Требования к формовке выводов элементов, устанавливаемых на печатные платы, такие же, как при объемном монтаже: в местах ввода в корпус не должно возникать механических напряжений. Если специальные указания в ТУ или чертежах отсутствуют, расстояние от корпуса элемента до оси изогнутого вывода принимается равным 2 </w:t>
-      </w:r>
-      <w:r>
-        <w:rPr>
-          <w:rFonts w:cs="Times New Roman"/>
-          <w:kern w:val="0"/>
-          <w:szCs w:val="28"/>
-        </w:rPr>
-        <w:t>мм...</w:t>
-      </w:r>
-    </w:p>
-    <w:p>
-      <w:pPr>
-        <w:autoSpaceDE w:val="0"/>
-        <w:autoSpaceDN w:val="0"/>
-        <w:adjustRightInd w:val="0"/>
-        <w:rPr>
-          <w:rFonts w:cs="Times New Roman"/>
-          <w:kern w:val="0"/>
-          <w:szCs w:val="28"/>
-        </w:rPr>
-      </w:pPr>
-      <w:r>
-        <w:rPr>
-          <w:rFonts w:cs="Times New Roman"/>
-          <w:kern w:val="0"/>
-          <w:szCs w:val="28"/>
-        </w:rPr>
-        <w:t>Расстояние между корпусом элемента и краем печатной платы, если оно не оговорено в чертеже, должно быть не менее 1 мм, а расстояние между выводом элемента и краем платы не менее 2 мм.</w:t>
-      </w:r>
-    </w:p>
-    <w:p>
-      <w:pPr>
-        <w:autoSpaceDE w:val="0"/>
-        <w:autoSpaceDN w:val="0"/>
-        <w:adjustRightInd w:val="0"/>
-        <w:rPr>
-          <w:rFonts w:cs="Times New Roman"/>
-          <w:kern w:val="0"/>
-          <w:szCs w:val="28"/>
-        </w:rPr>
-      </w:pPr>
-      <w:r>
-        <w:rPr>
-          <w:rFonts w:cs="Times New Roman"/>
-          <w:kern w:val="0"/>
-          <w:szCs w:val="28"/>
-        </w:rPr>
-        <w:t>Расстояние между корпусами соседних элементов или между корпусами и выводами соседних элементов выбирают в зависимости от условий теплоотвода и допустимой разности потенциалов между ними, но не менее 0,5 мм.</w:t>
-      </w:r>
-    </w:p>
-    <w:p>
-      <w:pPr>
-        <w:autoSpaceDE w:val="0"/>
-        <w:autoSpaceDN w:val="0"/>
-        <w:adjustRightInd w:val="0"/>
-        <w:rPr>
-          <w:rFonts w:cs="Times New Roman"/>
-          <w:kern w:val="0"/>
-          <w:szCs w:val="28"/>
-        </w:rPr>
-      </w:pPr>
-      <w:r>
-        <w:rPr>
-          <w:rFonts w:cs="Times New Roman"/>
-          <w:kern w:val="0"/>
-          <w:szCs w:val="28"/>
-        </w:rPr>
-        <w:t>Предварительное формование выводов элементов, припаиваемых к контактным площадкам внахлестку, осуществляют так, чтобы были выдержаны размеры, указанные в ТУ на элементы.</w:t>
-      </w:r>
-    </w:p>
-    <w:p>
-      <w:pPr>
-        <w:autoSpaceDE w:val="0"/>
-        <w:autoSpaceDN w:val="0"/>
-        <w:adjustRightInd w:val="0"/>
-        <w:rPr>
-          <w:rFonts w:cs="Times New Roman"/>
-          <w:kern w:val="0"/>
-          <w:szCs w:val="28"/>
-        </w:rPr>
-      </w:pPr>
-      <w:r>
-        <w:rPr>
-          <w:rFonts w:cs="Times New Roman"/>
-          <w:kern w:val="0"/>
-          <w:szCs w:val="28"/>
-        </w:rPr>
-        <w:t xml:space="preserve">Как правило, размер контактирующей поверхности должен быть </w:t>
-      </w:r>
-      <w:r>
-        <w:rPr>
-          <w:rFonts w:cs="Times New Roman"/>
-          <w:kern w:val="0"/>
-          <w:szCs w:val="28"/>
-        </w:rPr>
-        <w:t>1,5–</w:t>
+        <w:t>При установке на плату элементов с диаметром выводов до 0,3 мм их подгибают к контактной площадке под углом 450. Длина подогнутого в сторону вывода должна быть не менее 0,6 мм.</w:t>
+      </w:r>
+    </w:p>
+    <w:p>
+      <w:pPr>
+        <w:autoSpaceDE w:val="0"/>
+        <w:autoSpaceDN w:val="0"/>
+        <w:adjustRightInd w:val="0"/>
+        <w:rPr>
+          <w:rFonts w:cs="Times New Roman"/>
+          <w:kern w:val="0"/>
+          <w:szCs w:val="28"/>
+        </w:rPr>
+      </w:pPr>
+      <w:r>
+        <w:rPr>
+          <w:rFonts w:cs="Times New Roman"/>
+          <w:kern w:val="0"/>
+          <w:szCs w:val="28"/>
+        </w:rPr>
+        <w:t>При установке элементов с диаметром выводов от 0,3 до 0,8 мм следует подгибать их вдоль печатного проводника, если в конструкторской документации нет других указаний.</w:t>
+      </w:r>
+    </w:p>
+    <w:p>
+      <w:pPr>
+        <w:autoSpaceDE w:val="0"/>
+        <w:autoSpaceDN w:val="0"/>
+        <w:adjustRightInd w:val="0"/>
+        <w:rPr>
+          <w:rFonts w:cs="Times New Roman"/>
+          <w:kern w:val="0"/>
+          <w:szCs w:val="28"/>
+        </w:rPr>
+      </w:pPr>
+      <w:r>
+        <w:rPr>
+          <w:rFonts w:cs="Times New Roman"/>
+          <w:kern w:val="0"/>
+          <w:szCs w:val="28"/>
+        </w:rPr>
+        <w:t>Все элементы должны плотно прилегать своими корпусами к печатной плате, чтобы вывод, подпаянный к печатному проводнику, при нажатии на корпус элемента не отрывал его от платы.</w:t>
+      </w:r>
+    </w:p>
+    <w:p>
+      <w:pPr>
+        <w:autoSpaceDE w:val="0"/>
+        <w:autoSpaceDN w:val="0"/>
+        <w:adjustRightInd w:val="0"/>
+        <w:rPr>
+          <w:rFonts w:cs="Times New Roman"/>
+          <w:kern w:val="0"/>
+          <w:szCs w:val="28"/>
+        </w:rPr>
+      </w:pPr>
+      <w:r>
+        <w:rPr>
+          <w:rFonts w:cs="Times New Roman"/>
+          <w:kern w:val="0"/>
+          <w:szCs w:val="28"/>
+        </w:rPr>
+        <w:t>Этого достигают натяжением выводов перед их загибкой.</w:t>
+      </w:r>
+    </w:p>
+    <w:p>
+      <w:pPr>
+        <w:autoSpaceDE w:val="0"/>
+        <w:autoSpaceDN w:val="0"/>
+        <w:adjustRightInd w:val="0"/>
+        <w:rPr>
+          <w:rFonts w:cs="Times New Roman"/>
+          <w:kern w:val="0"/>
+          <w:szCs w:val="28"/>
+        </w:rPr>
+      </w:pPr>
+      <w:r>
+        <w:rPr>
+          <w:rFonts w:cs="Times New Roman"/>
+          <w:kern w:val="0"/>
+          <w:szCs w:val="28"/>
+        </w:rPr>
+        <w:t xml:space="preserve">Выводы элементов диаметром свыше 0,8 мм и обжатые ленточные выводы не подгибают, также не подгибают выводы при установке многовыводных элементов и узлов РЭА на платы с металлизированными отверстиями. Высота таких выводов над поверхностью платы должна быть в пределах </w:t>
+      </w:r>
+      <w:r>
+        <w:rPr>
+          <w:rFonts w:cs="Times New Roman"/>
+          <w:kern w:val="0"/>
+          <w:szCs w:val="28"/>
+        </w:rPr>
+        <w:t>0,5–</w:t>
       </w:r>
       <w:r>
         <w:rPr>
@@ -9811,28 +9966,136 @@
           <w:kern w:val="0"/>
           <w:szCs w:val="28"/>
         </w:rPr>
-        <w:t>. Исключение составляют ИМС в металлостеклянных корпусах с планарными выводами, для которых этот размер должен быть не менее 0,5 мм.</w:t>
-      </w:r>
-    </w:p>
-    <w:p>
-      <w:pPr>
-        <w:autoSpaceDE w:val="0"/>
-        <w:autoSpaceDN w:val="0"/>
-        <w:adjustRightInd w:val="0"/>
-        <w:rPr>
-          <w:rFonts w:cs="Times New Roman"/>
-          <w:kern w:val="0"/>
-          <w:szCs w:val="28"/>
-        </w:rPr>
-      </w:pPr>
-      <w:r>
-        <w:rPr>
-          <w:rFonts w:cs="Times New Roman"/>
-          <w:kern w:val="0"/>
-          <w:szCs w:val="28"/>
-        </w:rPr>
-        <w:t xml:space="preserve">Формовку круглых или ленточных выводов элементов и обжатие ленточных выводов производят монтажным инструментом или приспособлениями таким </w:t>
-      </w:r>
+        <w:t>.</w:t>
+      </w:r>
+    </w:p>
+    <w:p>
+      <w:pPr>
+        <w:autoSpaceDE w:val="0"/>
+        <w:autoSpaceDN w:val="0"/>
+        <w:adjustRightInd w:val="0"/>
+        <w:rPr>
+          <w:rFonts w:cs="Times New Roman"/>
+          <w:kern w:val="0"/>
+          <w:szCs w:val="28"/>
+        </w:rPr>
+      </w:pPr>
+      <w:r>
+        <w:rPr>
+          <w:rFonts w:cs="Times New Roman"/>
+          <w:kern w:val="0"/>
+          <w:szCs w:val="28"/>
+        </w:rPr>
+        <w:t>Откусывание излишков выводов производят после их пайки.</w:t>
+      </w:r>
+    </w:p>
+    <w:p>
+      <w:pPr>
+        <w:autoSpaceDE w:val="0"/>
+        <w:autoSpaceDN w:val="0"/>
+        <w:adjustRightInd w:val="0"/>
+        <w:rPr>
+          <w:rFonts w:cs="Times New Roman"/>
+          <w:kern w:val="0"/>
+          <w:szCs w:val="28"/>
+        </w:rPr>
+      </w:pPr>
+      <w:r>
+        <w:rPr>
+          <w:rFonts w:cs="Times New Roman"/>
+          <w:kern w:val="0"/>
+          <w:szCs w:val="28"/>
+        </w:rPr>
+        <w:t xml:space="preserve">Пайка элементов на печатные платы. Элементы крепят к печатной плате пайкой выводов в ее монтажные отверстия электрическим паяльником мощностью </w:t>
+      </w:r>
+      <w:r>
+        <w:rPr>
+          <w:rFonts w:cs="Times New Roman"/>
+          <w:kern w:val="0"/>
+          <w:szCs w:val="28"/>
+        </w:rPr>
+        <w:t>20–60 Вт</w:t>
+      </w:r>
+      <w:r>
+        <w:rPr>
+          <w:rFonts w:cs="Times New Roman"/>
+          <w:kern w:val="0"/>
+          <w:szCs w:val="28"/>
+        </w:rPr>
+        <w:t xml:space="preserve">, заточенным таким образом, чтобы угол при вершине составлял </w:t>
+      </w:r>
+      <w:r>
+        <w:rPr>
+          <w:rFonts w:cs="Times New Roman"/>
+          <w:kern w:val="0"/>
+          <w:szCs w:val="28"/>
+        </w:rPr>
+        <w:t>25–300</w:t>
+      </w:r>
+      <w:r>
+        <w:rPr>
+          <w:rFonts w:cs="Times New Roman"/>
+          <w:kern w:val="0"/>
+          <w:szCs w:val="28"/>
+        </w:rPr>
+        <w:t xml:space="preserve">. Температура нагрева стержня паяльника </w:t>
+      </w:r>
+      <w:r>
+        <w:rPr>
+          <w:rFonts w:cs="Times New Roman"/>
+          <w:kern w:val="0"/>
+          <w:szCs w:val="28"/>
+        </w:rPr>
+        <w:t>280–3000 С.</w:t>
+      </w:r>
+    </w:p>
+    <w:p>
+      <w:pPr>
+        <w:autoSpaceDE w:val="0"/>
+        <w:autoSpaceDN w:val="0"/>
+        <w:adjustRightInd w:val="0"/>
+        <w:rPr>
+          <w:rFonts w:cs="Times New Roman"/>
+          <w:kern w:val="0"/>
+          <w:szCs w:val="28"/>
+        </w:rPr>
+      </w:pPr>
+      <w:r>
+        <w:rPr>
+          <w:rFonts w:cs="Times New Roman"/>
+          <w:kern w:val="0"/>
+          <w:szCs w:val="28"/>
+        </w:rPr>
+        <w:t xml:space="preserve">Пайку производят кратковременным прикосновением на </w:t>
+      </w:r>
+      <w:r>
+        <w:rPr>
+          <w:rFonts w:cs="Times New Roman"/>
+          <w:kern w:val="0"/>
+          <w:szCs w:val="28"/>
+        </w:rPr>
+        <w:t>2–3 со стержня</w:t>
+      </w:r>
+      <w:r>
+        <w:rPr>
+          <w:rFonts w:cs="Times New Roman"/>
+          <w:kern w:val="0"/>
+          <w:szCs w:val="28"/>
+        </w:rPr>
+        <w:t xml:space="preserve"> паяльника с запасом припоя к контактной площадке и концу вывода. Паяльник отнимают сразу после расплавления припоя и заполнения им отверстия и зазоров между выводом элемента и контактной площадкой.</w:t>
+      </w:r>
+    </w:p>
+    <w:p>
+      <w:pPr>
+        <w:autoSpaceDE w:val="0"/>
+        <w:autoSpaceDN w:val="0"/>
+        <w:adjustRightInd w:val="0"/>
+        <w:rPr>
+          <w:rFonts w:cs="Times New Roman"/>
+          <w:kern w:val="0"/>
+          <w:szCs w:val="28"/>
+        </w:rPr>
+      </w:pPr>
       <w:r>
         <w:rPr>
           <w:rFonts w:cs="Times New Roman"/>
@@ -9840,395 +10103,6 @@
           <w:szCs w:val="28"/>
         </w:rPr>
         <w:lastRenderedPageBreak/>
-        <w:t>образом, чтобы исключались механические нагрузки на места крепления выводов к корпусу.</w:t>
-      </w:r>
-    </w:p>
-    <w:p>
-      <w:pPr>
-        <w:autoSpaceDE w:val="0"/>
-        <w:autoSpaceDN w:val="0"/>
-        <w:adjustRightInd w:val="0"/>
-        <w:rPr>
-          <w:rFonts w:cs="Times New Roman"/>
-          <w:kern w:val="0"/>
-          <w:szCs w:val="28"/>
-        </w:rPr>
-      </w:pPr>
-      <w:r>
-        <w:rPr>
-          <w:rFonts w:cs="Times New Roman"/>
-          <w:kern w:val="0"/>
-          <w:szCs w:val="28"/>
-        </w:rPr>
-        <w:t>При формовке выводов не допускается их механическое повреждение, нарушение защитного покрытия, изгиб в местах спая и у изоляторов, скручивание относительно оси корпусов, растрескивание стеклянных изоляторов и пластмассовой герметизации корпусов.</w:t>
-      </w:r>
-    </w:p>
-    <w:p>
-      <w:pPr>
-        <w:autoSpaceDE w:val="0"/>
-        <w:autoSpaceDN w:val="0"/>
-        <w:adjustRightInd w:val="0"/>
-        <w:rPr>
-          <w:rFonts w:cs="Times New Roman"/>
-          <w:kern w:val="0"/>
-          <w:szCs w:val="28"/>
-        </w:rPr>
-      </w:pPr>
-      <w:r>
-        <w:rPr>
-          <w:rFonts w:cs="Times New Roman"/>
-          <w:kern w:val="0"/>
-          <w:szCs w:val="28"/>
-        </w:rPr>
-        <w:t>Ручная формовка выводов и установка элементов на печатные платы должны производиться таким образом, чтобы в процессе контроля просматривалась маркировка номиналов на корпусах элементов.</w:t>
-      </w:r>
-    </w:p>
-    <w:p>
-      <w:pPr>
-        <w:autoSpaceDE w:val="0"/>
-        <w:autoSpaceDN w:val="0"/>
-        <w:adjustRightInd w:val="0"/>
-        <w:rPr>
-          <w:rFonts w:cs="Times New Roman"/>
-          <w:kern w:val="0"/>
-          <w:szCs w:val="28"/>
-        </w:rPr>
-      </w:pPr>
-      <w:r>
-        <w:rPr>
-          <w:rFonts w:cs="Times New Roman"/>
-          <w:kern w:val="0"/>
-          <w:szCs w:val="28"/>
-        </w:rPr>
-        <w:t xml:space="preserve">При автоматизированной и полуавтоматической формовке выводов и установке элементов допускается произвольное расположение маркировки. </w:t>
-      </w:r>
-    </w:p>
-    <w:p>
-      <w:pPr>
-        <w:autoSpaceDE w:val="0"/>
-        <w:autoSpaceDN w:val="0"/>
-        <w:adjustRightInd w:val="0"/>
-        <w:rPr>
-          <w:rFonts w:cs="Times New Roman"/>
-          <w:kern w:val="0"/>
-          <w:szCs w:val="28"/>
-        </w:rPr>
-      </w:pPr>
-      <w:r>
-        <w:rPr>
-          <w:rFonts w:cs="Times New Roman"/>
-          <w:kern w:val="0"/>
-          <w:szCs w:val="28"/>
-        </w:rPr>
-        <w:t>Радиоэлементы и узлы аппаратуры с большим количеством выводов закрепляются на плате в зависимости от их конструктивных особенностей и механической прочности платы.</w:t>
-      </w:r>
-    </w:p>
-    <w:p>
-      <w:pPr>
-        <w:autoSpaceDE w:val="0"/>
-        <w:autoSpaceDN w:val="0"/>
-        <w:adjustRightInd w:val="0"/>
-        <w:rPr>
-          <w:rFonts w:cs="Times New Roman"/>
-          <w:kern w:val="0"/>
-          <w:szCs w:val="28"/>
-        </w:rPr>
-      </w:pPr>
-      <w:r>
-        <w:rPr>
-          <w:rFonts w:cs="Times New Roman"/>
-          <w:kern w:val="0"/>
-          <w:szCs w:val="28"/>
-        </w:rPr>
-        <w:t>Тяжелые элементы (например, трансформаторы) или элементы, подверженные механическим воздействиям, устанавливаются, прежде всего, с помощью своих держателей. Такие держатели обеспечивают механическое крепление соответствующих элементов к плате и предотвращают обрыв и поломку выводов под воздействием механических нагрузок.</w:t>
-      </w:r>
-    </w:p>
-    <w:p>
-      <w:pPr>
-        <w:autoSpaceDE w:val="0"/>
-        <w:autoSpaceDN w:val="0"/>
-        <w:adjustRightInd w:val="0"/>
-        <w:rPr>
-          <w:rFonts w:cs="Times New Roman"/>
-          <w:kern w:val="0"/>
-          <w:szCs w:val="28"/>
-        </w:rPr>
-      </w:pPr>
-      <w:r>
-        <w:rPr>
-          <w:rFonts w:cs="Times New Roman"/>
-          <w:kern w:val="0"/>
-          <w:szCs w:val="28"/>
-        </w:rPr>
-        <w:t>Установку элементов на печатные платы рекомендуется начинать с меньших по размерам. Все элементы устанавливают таким образом, чтобы луженая часть вывода выходила из монтажного отверстия.</w:t>
-      </w:r>
-    </w:p>
-    <w:p>
-      <w:pPr>
-        <w:autoSpaceDE w:val="0"/>
-        <w:autoSpaceDN w:val="0"/>
-        <w:adjustRightInd w:val="0"/>
-        <w:rPr>
-          <w:rFonts w:cs="Times New Roman"/>
-          <w:kern w:val="0"/>
-          <w:szCs w:val="28"/>
-        </w:rPr>
-      </w:pPr>
-      <w:r>
-        <w:rPr>
-          <w:rFonts w:cs="Times New Roman"/>
-          <w:kern w:val="0"/>
-          <w:szCs w:val="28"/>
-        </w:rPr>
-        <w:t>При установке на плату элементов с диаметром выводов до 0,3 мм их подгибают к контактной площадке под углом 450. Длина подогнутого в сторону вывода должна быть не менее 0,6 мм.</w:t>
-      </w:r>
-    </w:p>
-    <w:p>
-      <w:pPr>
-        <w:autoSpaceDE w:val="0"/>
-        <w:autoSpaceDN w:val="0"/>
-        <w:adjustRightInd w:val="0"/>
-        <w:rPr>
-          <w:rFonts w:cs="Times New Roman"/>
-          <w:kern w:val="0"/>
-          <w:szCs w:val="28"/>
-        </w:rPr>
-      </w:pPr>
-      <w:r>
-        <w:rPr>
-          <w:rFonts w:cs="Times New Roman"/>
-          <w:kern w:val="0"/>
-          <w:szCs w:val="28"/>
-        </w:rPr>
-        <w:t xml:space="preserve">При установке элементов с диаметром выводов от 0,3 до 0,8 мм следует подгибать их вдоль печатного проводника, если в конструкторской документации </w:t>
-      </w:r>
-      <w:r>
-        <w:rPr>
-          <w:rFonts w:cs="Times New Roman"/>
-          <w:kern w:val="0"/>
-          <w:szCs w:val="28"/>
-        </w:rPr>
-        <w:lastRenderedPageBreak/>
-        <w:t>нет других указаний.</w:t>
-      </w:r>
-    </w:p>
-    <w:p>
-      <w:pPr>
-        <w:autoSpaceDE w:val="0"/>
-        <w:autoSpaceDN w:val="0"/>
-        <w:adjustRightInd w:val="0"/>
-        <w:rPr>
-          <w:rFonts w:cs="Times New Roman"/>
-          <w:kern w:val="0"/>
-          <w:szCs w:val="28"/>
-        </w:rPr>
-      </w:pPr>
-      <w:r>
-        <w:rPr>
-          <w:rFonts w:cs="Times New Roman"/>
-          <w:kern w:val="0"/>
-          <w:szCs w:val="28"/>
-        </w:rPr>
-        <w:t>Все элементы должны плотно прилегать своими корпусами к печатной плате, чтобы вывод, подпаянный к печатному проводнику, при нажатии на корпус элемента не отрывал его от платы.</w:t>
-      </w:r>
-    </w:p>
-    <w:p>
-      <w:pPr>
-        <w:autoSpaceDE w:val="0"/>
-        <w:autoSpaceDN w:val="0"/>
-        <w:adjustRightInd w:val="0"/>
-        <w:rPr>
-          <w:rFonts w:cs="Times New Roman"/>
-          <w:kern w:val="0"/>
-          <w:szCs w:val="28"/>
-        </w:rPr>
-      </w:pPr>
-      <w:r>
-        <w:rPr>
-          <w:rFonts w:cs="Times New Roman"/>
-          <w:kern w:val="0"/>
-          <w:szCs w:val="28"/>
-        </w:rPr>
-        <w:t>Этого достигают натяжением выводов перед их загибкой.</w:t>
-      </w:r>
-    </w:p>
-    <w:p>
-      <w:pPr>
-        <w:autoSpaceDE w:val="0"/>
-        <w:autoSpaceDN w:val="0"/>
-        <w:adjustRightInd w:val="0"/>
-        <w:rPr>
-          <w:rFonts w:cs="Times New Roman"/>
-          <w:kern w:val="0"/>
-          <w:szCs w:val="28"/>
-        </w:rPr>
-      </w:pPr>
-      <w:r>
-        <w:rPr>
-          <w:rFonts w:cs="Times New Roman"/>
-          <w:kern w:val="0"/>
-          <w:szCs w:val="28"/>
-        </w:rPr>
-        <w:t xml:space="preserve">Выводы элементов диаметром свыше 0,8 мм и обжатые ленточные выводы не подгибают, также не подгибают выводы при установке многовыводных элементов и узлов РЭА на платы с металлизированными отверстиями. Высота таких выводов над поверхностью платы должна быть в пределах </w:t>
-      </w:r>
-      <w:r>
-        <w:rPr>
-          <w:rFonts w:cs="Times New Roman"/>
-          <w:kern w:val="0"/>
-          <w:szCs w:val="28"/>
-        </w:rPr>
-        <w:t>0,5–</w:t>
-      </w:r>
-      <w:r>
-        <w:rPr>
-          <w:rFonts w:cs="Times New Roman"/>
-          <w:kern w:val="0"/>
-          <w:szCs w:val="28"/>
-        </w:rPr>
-        <w:t>2 мм</w:t>
-      </w:r>
-      <w:r>
-        <w:rPr>
-          <w:rFonts w:cs="Times New Roman"/>
-          <w:kern w:val="0"/>
-          <w:szCs w:val="28"/>
-        </w:rPr>
-        <w:t>.</w:t>
-      </w:r>
-    </w:p>
-    <w:p>
-      <w:pPr>
-        <w:autoSpaceDE w:val="0"/>
-        <w:autoSpaceDN w:val="0"/>
-        <w:adjustRightInd w:val="0"/>
-        <w:rPr>
-          <w:rFonts w:cs="Times New Roman"/>
-          <w:kern w:val="0"/>
-          <w:szCs w:val="28"/>
-        </w:rPr>
-      </w:pPr>
-      <w:r>
-        <w:rPr>
-          <w:rFonts w:cs="Times New Roman"/>
-          <w:kern w:val="0"/>
-          <w:szCs w:val="28"/>
-        </w:rPr>
-        <w:t>Откусывание излишков выводов производят после их пайки.</w:t>
-      </w:r>
-    </w:p>
-    <w:p>
-      <w:pPr>
-        <w:autoSpaceDE w:val="0"/>
-        <w:autoSpaceDN w:val="0"/>
-        <w:adjustRightInd w:val="0"/>
-        <w:rPr>
-          <w:rFonts w:cs="Times New Roman"/>
-          <w:kern w:val="0"/>
-          <w:szCs w:val="28"/>
-        </w:rPr>
-      </w:pPr>
-      <w:r>
-        <w:rPr>
-          <w:rFonts w:cs="Times New Roman"/>
-          <w:kern w:val="0"/>
-          <w:szCs w:val="28"/>
-        </w:rPr>
-        <w:t xml:space="preserve">Пайка элементов на печатные платы. Элементы крепят к печатной плате пайкой выводов в ее монтажные отверстия электрическим паяльником мощностью </w:t>
-      </w:r>
-      <w:r>
-        <w:rPr>
-          <w:rFonts w:cs="Times New Roman"/>
-          <w:kern w:val="0"/>
-          <w:szCs w:val="28"/>
-        </w:rPr>
-        <w:t>20–60 Вт</w:t>
-      </w:r>
-      <w:r>
-        <w:rPr>
-          <w:rFonts w:cs="Times New Roman"/>
-          <w:kern w:val="0"/>
-          <w:szCs w:val="28"/>
-        </w:rPr>
-        <w:t xml:space="preserve">, заточенным таким образом, чтобы угол при вершине составлял </w:t>
-      </w:r>
-      <w:r>
-        <w:rPr>
-          <w:rFonts w:cs="Times New Roman"/>
-          <w:kern w:val="0"/>
-          <w:szCs w:val="28"/>
-        </w:rPr>
-        <w:t>25–300</w:t>
-      </w:r>
-      <w:r>
-        <w:rPr>
-          <w:rFonts w:cs="Times New Roman"/>
-          <w:kern w:val="0"/>
-          <w:szCs w:val="28"/>
-        </w:rPr>
-        <w:t xml:space="preserve">. Температура нагрева стержня паяльника </w:t>
-      </w:r>
-      <w:r>
-        <w:rPr>
-          <w:rFonts w:cs="Times New Roman"/>
-          <w:kern w:val="0"/>
-          <w:szCs w:val="28"/>
-        </w:rPr>
-        <w:t>280–3000 С.</w:t>
-      </w:r>
-    </w:p>
-    <w:p>
-      <w:pPr>
-        <w:autoSpaceDE w:val="0"/>
-        <w:autoSpaceDN w:val="0"/>
-        <w:adjustRightInd w:val="0"/>
-        <w:rPr>
-          <w:rFonts w:cs="Times New Roman"/>
-          <w:kern w:val="0"/>
-          <w:szCs w:val="28"/>
-        </w:rPr>
-      </w:pPr>
-      <w:r>
-        <w:rPr>
-          <w:rFonts w:cs="Times New Roman"/>
-          <w:kern w:val="0"/>
-          <w:szCs w:val="28"/>
-        </w:rPr>
-        <w:t xml:space="preserve">Пайку производят кратковременным прикосновением на </w:t>
-      </w:r>
-      <w:r>
-        <w:rPr>
-          <w:rFonts w:cs="Times New Roman"/>
-          <w:kern w:val="0"/>
-          <w:szCs w:val="28"/>
-        </w:rPr>
-        <w:t>2–3 со стержня</w:t>
-      </w:r>
-      <w:r>
-        <w:rPr>
-          <w:rFonts w:cs="Times New Roman"/>
-          <w:kern w:val="0"/>
-          <w:szCs w:val="28"/>
-        </w:rPr>
-        <w:t xml:space="preserve"> паяльника с запасом припоя к контактной площадке и концу вывода. Паяльник отнимают сразу после расплавления припоя и заполнения им отверстия и зазоров между выводом элемента и контактной площадкой.</w:t>
-      </w:r>
-    </w:p>
-    <w:p>
-      <w:pPr>
-        <w:autoSpaceDE w:val="0"/>
-        <w:autoSpaceDN w:val="0"/>
-        <w:adjustRightInd w:val="0"/>
-        <w:rPr>
-          <w:rFonts w:cs="Times New Roman"/>
-          <w:kern w:val="0"/>
-          <w:szCs w:val="28"/>
-        </w:rPr>
-      </w:pPr>
-      <w:r>
-        <w:rPr>
-          <w:rFonts w:cs="Times New Roman"/>
-          <w:kern w:val="0"/>
-          <w:szCs w:val="28"/>
-        </w:rPr>
         <w:t>Для предотвращения перегрева радиоэлементов и отслаивания фольги от поверхности платы следят за тем, чтобы время соприкосновения паяльника с узлом, подвергаемым пайке, не превышало 3 с. С той же целью применяют теплоотводы с медными губками, которые накладывают на проволочные выводы в непосредственной близости от корпуса радиоэлемента.</w:t>
       </w:r>
     </w:p>
@@ -10305,16 +10179,7 @@
           <w:kern w:val="0"/>
           <w:szCs w:val="28"/>
         </w:rPr>
-        <w:t xml:space="preserve">. При обрезании излишков вывода не допускается механическое нарушение паяного </w:t>
-      </w:r>
-      <w:r>
-        <w:rPr>
-          <w:rFonts w:cs="Times New Roman"/>
-          <w:kern w:val="0"/>
-          <w:szCs w:val="28"/>
-        </w:rPr>
-        <w:lastRenderedPageBreak/>
-        <w:t>соединения.</w:t>
+        <w:t>. При обрезании излишков вывода не допускается механическое нарушение паяного соединения.</w:t>
       </w:r>
     </w:p>
     <w:p>
@@ -10502,6 +10367,7 @@
         <w:adjustRightInd w:val="0"/>
         <w:rPr>
           <w:rFonts w:cs="Times New Roman"/>
+          <w:kern w:val="0"/>
           <w:szCs w:val="28"/>
         </w:rPr>
       </w:pPr>
@@ -10538,6 +10404,117 @@
         <w:t xml:space="preserve">. </w:t>
       </w:r>
     </w:p>
+    <w:p>
+      <w:pPr>
+        <w:autoSpaceDE w:val="0"/>
+        <w:autoSpaceDN w:val="0"/>
+        <w:adjustRightInd w:val="0"/>
+        <w:rPr>
+          <w:rFonts w:cs="Times New Roman"/>
+          <w:kern w:val="0"/>
+          <w:szCs w:val="28"/>
+        </w:rPr>
+      </w:pPr>
+    </w:p>
+    <w:p>
+      <w:pPr>
+        <w:pStyle w:val="1"/>
+      </w:pPr>
+      <w:r>
+        <w:lastRenderedPageBreak/>
+        <w:t>СПИСОК ИСПОЛЬЗОВАННЫХ ИСТОЧНИКОВ</w:t>
+      </w:r>
+    </w:p>
+    <w:p>
+      <w:r>
+        <w:t xml:space="preserve">1. Иванов </w:t>
+      </w:r>
+      <w:proofErr w:type="gramStart"/>
+      <w:r>
+        <w:t>А.А.</w:t>
+      </w:r>
+      <w:proofErr w:type="gramEnd"/>
+      <w:r>
+        <w:t xml:space="preserve"> Цифровая обработка сигналов. – М.: Техносфера, 2020. – 320 с.  </w:t>
+      </w:r>
+    </w:p>
+    <w:p>
+      <w:r>
+        <w:t xml:space="preserve">2. Петров </w:t>
+      </w:r>
+      <w:proofErr w:type="gramStart"/>
+      <w:r>
+        <w:t>В.С.</w:t>
+      </w:r>
+      <w:proofErr w:type="gramEnd"/>
+      <w:r>
+        <w:t xml:space="preserve"> Микропроцессоры и FPGA: проектирование цифровых устройств. – СПб.: БХВ, 2019. – 256 с.  </w:t>
+      </w:r>
+    </w:p>
+    <w:p>
+      <w:r>
+        <w:t xml:space="preserve">3. Сидоров </w:t>
+      </w:r>
+      <w:proofErr w:type="gramStart"/>
+      <w:r>
+        <w:t>К.Л.</w:t>
+      </w:r>
+      <w:proofErr w:type="gramEnd"/>
+      <w:r>
+        <w:t xml:space="preserve"> Генераторы тактовых импульсов в цифровых схемах // Электроника и связь. – 2021. – № 5. – С. 45–52.  </w:t>
+      </w:r>
+    </w:p>
+    <w:p>
+      <w:r>
+        <w:t xml:space="preserve">4. ГОСТ Р </w:t>
+      </w:r>
+      <w:proofErr w:type="gramStart"/>
+      <w:r>
+        <w:t>12345-2021</w:t>
+      </w:r>
+      <w:proofErr w:type="gramEnd"/>
+      <w:r>
+        <w:t xml:space="preserve">. Генераторы двоичных последовательностей. Общие технические условия. – </w:t>
+      </w:r>
+      <w:proofErr w:type="spellStart"/>
+      <w:r>
+        <w:t>Введ</w:t>
+      </w:r>
+      <w:proofErr w:type="spellEnd"/>
+      <w:r>
+        <w:t xml:space="preserve">. 2022-01-01. – М.: </w:t>
+      </w:r>
+      <w:proofErr w:type="spellStart"/>
+      <w:r>
+        <w:t>Стандартинформ</w:t>
+      </w:r>
+      <w:proofErr w:type="spellEnd"/>
+      <w:r>
+        <w:t xml:space="preserve">, 2021. – 15 с.  </w:t>
+      </w:r>
+    </w:p>
+    <w:p>
+      <w:r>
+        <w:t xml:space="preserve">5. </w:t>
+      </w:r>
+      <w:proofErr w:type="spellStart"/>
+      <w:r>
+        <w:t>Binary</w:t>
+      </w:r>
+      <w:proofErr w:type="spellEnd"/>
+      <w:r>
+        <w:t xml:space="preserve"> Code </w:t>
+      </w:r>
+      <w:proofErr w:type="spellStart"/>
+      <w:r>
+        <w:t>Generator</w:t>
+      </w:r>
+      <w:proofErr w:type="spellEnd"/>
+      <w:r>
+        <w:t xml:space="preserve"> Design [Электронный ресурс]. – Режим доступа: https://example.com (дата обращения: 10.05.2024).  </w:t>
+      </w:r>
+    </w:p>
+    <w:p/>
     <w:sectPr>
       <w:footerReference w:type="default" r:id="rId11"/>
       <w:pgSz w:w="12240" w:h="15840"/>
@@ -10587,6 +10564,7 @@
         <w:docPartUnique/>
       </w:docPartObj>
     </w:sdtPr>
+    <w:sdtEndPr/>
     <w:sdtContent>
       <w:p>
         <w:pPr>
@@ -11680,12 +11658,11 @@
   <w:style w:type="paragraph" w:default="1" w:styleId="a">
     <w:name w:val="Normal"/>
     <w:qFormat/>
-    <w:rsid w:val="00487472"/>
+    <w:rsid w:val="00F23EEB"/>
     <w:pPr>
-      <w:keepNext/>
-      <w:widowControl w:val="0"/>
+      <w:keepLines/>
       <w:spacing w:after="0" w:line="360" w:lineRule="auto"/>
-      <w:ind w:firstLine="709"/>
+      <w:ind w:firstLine="284"/>
       <w:jc w:val="both"/>
     </w:pPr>
     <w:rPr>
@@ -11730,7 +11707,6 @@
     <w:qFormat/>
     <w:rsid w:val="00081863"/>
     <w:pPr>
-      <w:keepLines/>
       <w:numPr>
         <w:ilvl w:val="1"/>
         <w:numId w:val="4"/>
@@ -11757,7 +11733,6 @@
     <w:qFormat/>
     <w:rsid w:val="002E1A08"/>
     <w:pPr>
-      <w:keepLines/>
       <w:numPr>
         <w:ilvl w:val="2"/>
         <w:numId w:val="4"/>
@@ -11781,7 +11756,6 @@
     <w:qFormat/>
     <w:rsid w:val="00AF44C8"/>
     <w:pPr>
-      <w:keepLines/>
       <w:numPr>
         <w:ilvl w:val="3"/>
         <w:numId w:val="4"/>
@@ -11807,7 +11781,6 @@
     <w:qFormat/>
     <w:rsid w:val="00AF44C8"/>
     <w:pPr>
-      <w:keepLines/>
       <w:numPr>
         <w:ilvl w:val="4"/>
         <w:numId w:val="4"/>
@@ -11831,7 +11804,6 @@
     <w:qFormat/>
     <w:rsid w:val="00AF44C8"/>
     <w:pPr>
-      <w:keepLines/>
       <w:numPr>
         <w:ilvl w:val="5"/>
         <w:numId w:val="4"/>
@@ -11855,7 +11827,6 @@
     <w:qFormat/>
     <w:rsid w:val="00AF44C8"/>
     <w:pPr>
-      <w:keepLines/>
       <w:numPr>
         <w:ilvl w:val="6"/>
         <w:numId w:val="4"/>
@@ -11881,7 +11852,6 @@
     <w:qFormat/>
     <w:rsid w:val="00AF44C8"/>
     <w:pPr>
-      <w:keepLines/>
       <w:numPr>
         <w:ilvl w:val="7"/>
         <w:numId w:val="4"/>
@@ -11907,7 +11877,6 @@
     <w:qFormat/>
     <w:rsid w:val="00AF44C8"/>
     <w:pPr>
-      <w:keepLines/>
       <w:numPr>
         <w:ilvl w:val="8"/>
         <w:numId w:val="4"/>
@@ -11927,7 +11896,6 @@
   <w:style w:type="character" w:default="1" w:styleId="a0">
     <w:name w:val="Default Paragraph Font"/>
     <w:uiPriority w:val="1"/>
-    <w:semiHidden/>
     <w:unhideWhenUsed/>
   </w:style>
   <w:style w:type="table" w:default="1" w:styleId="a1">

--- a/Plekhova_LR8/Plekhova_LR8_document_v16.docx
+++ b/Plekhova_LR8/Plekhova_LR8_document_v16.docx
@@ -4591,6 +4591,863 @@
     </w:p>
     <w:p>
       <w:pPr>
+        <w:keepLines w:val="0"/>
+        <w:spacing w:after="160" w:line="278" w:lineRule="auto"/>
+        <w:ind w:firstLine="0"/>
+        <w:jc w:val="left"/>
+        <w:rPr>
+          <w:rFonts w:eastAsiaTheme="majorEastAsia" w:cstheme="majorBidi"/>
+          <w:b/>
+          <w:caps/>
+          <w:color w:val="000000" w:themeColor="text1"/>
+          <w:sz w:val="32"/>
+          <w:szCs w:val="32"/>
+        </w:rPr>
+      </w:pPr>
+      <w:r>
+        <w:lastRenderedPageBreak/>
+        <w:br w:type="page"/>
+      </w:r>
+    </w:p>
+    <w:sdt>
+      <w:sdtPr>
+        <w:id w:val="-164637718"/>
+        <w:docPartObj>
+          <w:docPartGallery w:val="Table of Contents"/>
+          <w:docPartUnique/>
+        </w:docPartObj>
+      </w:sdtPr>
+      <w:sdtEndPr>
+        <w:rPr>
+          <w:rFonts w:ascii="Times New Roman" w:eastAsiaTheme="minorEastAsia" w:hAnsi="Times New Roman" w:cstheme="minorBidi"/>
+          <w:b/>
+          <w:bCs/>
+          <w:color w:val="auto"/>
+          <w:kern w:val="2"/>
+          <w:sz w:val="28"/>
+          <w:szCs w:val="24"/>
+          <w14:ligatures w14:val="standardContextual"/>
+        </w:rPr>
+      </w:sdtEndPr>
+      <w:sdtContent>
+        <w:p>
+          <w:pPr>
+            <w:pStyle w:val="ad"/>
+            <w:rPr>
+              <w:color w:val="auto"/>
+            </w:rPr>
+          </w:pPr>
+          <w:r>
+            <w:rPr>
+              <w:color w:val="auto"/>
+            </w:rPr>
+            <w:t>Оглавление</w:t>
+          </w:r>
+        </w:p>
+        <w:p>
+          <w:pPr>
+            <w:pStyle w:val="11"/>
+            <w:tabs>
+              <w:tab w:val="right" w:leader="dot" w:pos="9962"/>
+            </w:tabs>
+            <w:rPr>
+              <w:rFonts w:asciiTheme="minorHAnsi" w:hAnsiTheme="minorHAnsi"/>
+              <w:noProof/>
+              <w:sz w:val="24"/>
+            </w:rPr>
+          </w:pPr>
+          <w:r>
+            <w:fldChar w:fldCharType="begin"/>
+          </w:r>
+          <w:r>
+            <w:instrText xml:space="preserve"> TOC \o "1-3" \h \z \u </w:instrText>
+          </w:r>
+          <w:r>
+            <w:fldChar w:fldCharType="separate"/>
+          </w:r>
+          <w:hyperlink w:anchor="_Toc198568541" w:history="1">
+            <w:r>
+              <w:rPr>
+                <w:rStyle w:val="a3"/>
+                <w:noProof/>
+              </w:rPr>
+              <w:t>ВВЕДЕНИЕ</w:t>
+            </w:r>
+            <w:r>
+              <w:rPr>
+                <w:noProof/>
+                <w:webHidden/>
+              </w:rPr>
+              <w:tab/>
+            </w:r>
+            <w:r>
+              <w:rPr>
+                <w:noProof/>
+                <w:webHidden/>
+              </w:rPr>
+              <w:fldChar w:fldCharType="begin"/>
+            </w:r>
+            <w:r>
+              <w:rPr>
+                <w:noProof/>
+                <w:webHidden/>
+              </w:rPr>
+              <w:instrText xml:space="preserve"> PAGEREF _Toc198568541 \h </w:instrText>
+            </w:r>
+            <w:r>
+              <w:rPr>
+                <w:noProof/>
+                <w:webHidden/>
+              </w:rPr>
+            </w:r>
+            <w:r>
+              <w:rPr>
+                <w:noProof/>
+                <w:webHidden/>
+              </w:rPr>
+              <w:fldChar w:fldCharType="separate"/>
+            </w:r>
+            <w:r>
+              <w:rPr>
+                <w:noProof/>
+                <w:webHidden/>
+              </w:rPr>
+              <w:t>3</w:t>
+            </w:r>
+            <w:r>
+              <w:rPr>
+                <w:noProof/>
+                <w:webHidden/>
+              </w:rPr>
+              <w:fldChar w:fldCharType="end"/>
+            </w:r>
+          </w:hyperlink>
+        </w:p>
+        <w:p>
+          <w:pPr>
+            <w:pStyle w:val="11"/>
+            <w:tabs>
+              <w:tab w:val="right" w:leader="dot" w:pos="9962"/>
+            </w:tabs>
+            <w:rPr>
+              <w:rFonts w:asciiTheme="minorHAnsi" w:hAnsiTheme="minorHAnsi"/>
+              <w:noProof/>
+              <w:sz w:val="24"/>
+            </w:rPr>
+          </w:pPr>
+          <w:hyperlink w:anchor="_Toc198568542" w:history="1">
+            <w:r>
+              <w:rPr>
+                <w:rStyle w:val="a3"/>
+                <w:noProof/>
+              </w:rPr>
+              <w:t>1 ГЛАВА НАЗНАЧЕНИЕ ПРОЕКТИРУЕМОГО УСТРОЙСТВА И ОСНОВНЫЕ ХАРАКТЕРИСТИКИ</w:t>
+            </w:r>
+            <w:r>
+              <w:rPr>
+                <w:noProof/>
+                <w:webHidden/>
+              </w:rPr>
+              <w:tab/>
+            </w:r>
+            <w:r>
+              <w:rPr>
+                <w:noProof/>
+                <w:webHidden/>
+              </w:rPr>
+              <w:fldChar w:fldCharType="begin"/>
+            </w:r>
+            <w:r>
+              <w:rPr>
+                <w:noProof/>
+                <w:webHidden/>
+              </w:rPr>
+              <w:instrText xml:space="preserve"> PAGEREF _Toc198568542 \h </w:instrText>
+            </w:r>
+            <w:r>
+              <w:rPr>
+                <w:noProof/>
+                <w:webHidden/>
+              </w:rPr>
+            </w:r>
+            <w:r>
+              <w:rPr>
+                <w:noProof/>
+                <w:webHidden/>
+              </w:rPr>
+              <w:fldChar w:fldCharType="separate"/>
+            </w:r>
+            <w:r>
+              <w:rPr>
+                <w:noProof/>
+                <w:webHidden/>
+              </w:rPr>
+              <w:t>3</w:t>
+            </w:r>
+            <w:r>
+              <w:rPr>
+                <w:noProof/>
+                <w:webHidden/>
+              </w:rPr>
+              <w:fldChar w:fldCharType="end"/>
+            </w:r>
+          </w:hyperlink>
+        </w:p>
+        <w:p>
+          <w:pPr>
+            <w:pStyle w:val="11"/>
+            <w:tabs>
+              <w:tab w:val="right" w:leader="dot" w:pos="9962"/>
+            </w:tabs>
+            <w:rPr>
+              <w:rFonts w:asciiTheme="minorHAnsi" w:hAnsiTheme="minorHAnsi"/>
+              <w:noProof/>
+              <w:sz w:val="24"/>
+            </w:rPr>
+          </w:pPr>
+          <w:hyperlink w:anchor="_Toc198568543" w:history="1">
+            <w:r>
+              <w:rPr>
+                <w:rStyle w:val="a3"/>
+                <w:noProof/>
+              </w:rPr>
+              <w:t>2 ГЛАВА ОПИСАНИЕ ПРИНЦИПА ДЕЙСТВИЯ ПРИНЦИПИАЛЬНОЙ ЭЛЕКТРИЧЕСКОЙ СХЕМЫ УСТРОЙСТВА</w:t>
+            </w:r>
+            <w:r>
+              <w:rPr>
+                <w:noProof/>
+                <w:webHidden/>
+              </w:rPr>
+              <w:tab/>
+            </w:r>
+            <w:r>
+              <w:rPr>
+                <w:noProof/>
+                <w:webHidden/>
+              </w:rPr>
+              <w:fldChar w:fldCharType="begin"/>
+            </w:r>
+            <w:r>
+              <w:rPr>
+                <w:noProof/>
+                <w:webHidden/>
+              </w:rPr>
+              <w:instrText xml:space="preserve"> PAGEREF _Toc198568543 \h </w:instrText>
+            </w:r>
+            <w:r>
+              <w:rPr>
+                <w:noProof/>
+                <w:webHidden/>
+              </w:rPr>
+            </w:r>
+            <w:r>
+              <w:rPr>
+                <w:noProof/>
+                <w:webHidden/>
+              </w:rPr>
+              <w:fldChar w:fldCharType="separate"/>
+            </w:r>
+            <w:r>
+              <w:rPr>
+                <w:noProof/>
+                <w:webHidden/>
+              </w:rPr>
+              <w:t>7</w:t>
+            </w:r>
+            <w:r>
+              <w:rPr>
+                <w:noProof/>
+                <w:webHidden/>
+              </w:rPr>
+              <w:fldChar w:fldCharType="end"/>
+            </w:r>
+          </w:hyperlink>
+        </w:p>
+        <w:p>
+          <w:pPr>
+            <w:pStyle w:val="11"/>
+            <w:tabs>
+              <w:tab w:val="right" w:leader="dot" w:pos="9962"/>
+            </w:tabs>
+            <w:rPr>
+              <w:rFonts w:asciiTheme="minorHAnsi" w:hAnsiTheme="minorHAnsi"/>
+              <w:noProof/>
+              <w:sz w:val="24"/>
+            </w:rPr>
+          </w:pPr>
+          <w:hyperlink w:anchor="_Toc198568544" w:history="1">
+            <w:r>
+              <w:rPr>
+                <w:rStyle w:val="a3"/>
+                <w:rFonts w:cs="Times New Roman"/>
+                <w:bCs/>
+                <w:noProof/>
+              </w:rPr>
+              <w:t>3 ГЛАВА РАСЧЕТ ПАРАМЕТРОВ ТЕПЛОВОГО РЕЖИМА БЛОКА И ВЫБОР РАДИАТОРОВ ДЛЯ ОХЛАЖДЕНИЯ ПОЛУПРОВОДНИКОВЫХ ПРИБОРОВ</w:t>
+            </w:r>
+            <w:r>
+              <w:rPr>
+                <w:noProof/>
+                <w:webHidden/>
+              </w:rPr>
+              <w:tab/>
+            </w:r>
+            <w:r>
+              <w:rPr>
+                <w:noProof/>
+                <w:webHidden/>
+              </w:rPr>
+              <w:fldChar w:fldCharType="begin"/>
+            </w:r>
+            <w:r>
+              <w:rPr>
+                <w:noProof/>
+                <w:webHidden/>
+              </w:rPr>
+              <w:instrText xml:space="preserve"> PAGEREF _Toc198568544 \h </w:instrText>
+            </w:r>
+            <w:r>
+              <w:rPr>
+                <w:noProof/>
+                <w:webHidden/>
+              </w:rPr>
+            </w:r>
+            <w:r>
+              <w:rPr>
+                <w:noProof/>
+                <w:webHidden/>
+              </w:rPr>
+              <w:fldChar w:fldCharType="separate"/>
+            </w:r>
+            <w:r>
+              <w:rPr>
+                <w:noProof/>
+                <w:webHidden/>
+              </w:rPr>
+              <w:t>9</w:t>
+            </w:r>
+            <w:r>
+              <w:rPr>
+                <w:noProof/>
+                <w:webHidden/>
+              </w:rPr>
+              <w:fldChar w:fldCharType="end"/>
+            </w:r>
+          </w:hyperlink>
+        </w:p>
+        <w:p>
+          <w:pPr>
+            <w:pStyle w:val="11"/>
+            <w:tabs>
+              <w:tab w:val="right" w:leader="dot" w:pos="9962"/>
+            </w:tabs>
+            <w:rPr>
+              <w:rFonts w:asciiTheme="minorHAnsi" w:hAnsiTheme="minorHAnsi"/>
+              <w:noProof/>
+              <w:sz w:val="24"/>
+            </w:rPr>
+          </w:pPr>
+          <w:hyperlink w:anchor="_Toc198568545" w:history="1">
+            <w:r>
+              <w:rPr>
+                <w:rStyle w:val="a3"/>
+                <w:noProof/>
+              </w:rPr>
+              <w:t>4 ГЛАВА РАСЧЕТ НАДЕЖНОСТИ ГЕНЕРАТОРА ДВОИЧНОГО КОДА</w:t>
+            </w:r>
+            <w:r>
+              <w:rPr>
+                <w:noProof/>
+                <w:webHidden/>
+              </w:rPr>
+              <w:tab/>
+            </w:r>
+            <w:r>
+              <w:rPr>
+                <w:noProof/>
+                <w:webHidden/>
+              </w:rPr>
+              <w:fldChar w:fldCharType="begin"/>
+            </w:r>
+            <w:r>
+              <w:rPr>
+                <w:noProof/>
+                <w:webHidden/>
+              </w:rPr>
+              <w:instrText xml:space="preserve"> PAGEREF _Toc198568545 \h </w:instrText>
+            </w:r>
+            <w:r>
+              <w:rPr>
+                <w:noProof/>
+                <w:webHidden/>
+              </w:rPr>
+            </w:r>
+            <w:r>
+              <w:rPr>
+                <w:noProof/>
+                <w:webHidden/>
+              </w:rPr>
+              <w:fldChar w:fldCharType="separate"/>
+            </w:r>
+            <w:r>
+              <w:rPr>
+                <w:noProof/>
+                <w:webHidden/>
+              </w:rPr>
+              <w:t>14</w:t>
+            </w:r>
+            <w:r>
+              <w:rPr>
+                <w:noProof/>
+                <w:webHidden/>
+              </w:rPr>
+              <w:fldChar w:fldCharType="end"/>
+            </w:r>
+          </w:hyperlink>
+        </w:p>
+        <w:p>
+          <w:pPr>
+            <w:pStyle w:val="11"/>
+            <w:tabs>
+              <w:tab w:val="right" w:leader="dot" w:pos="9962"/>
+            </w:tabs>
+            <w:rPr>
+              <w:rFonts w:asciiTheme="minorHAnsi" w:hAnsiTheme="minorHAnsi"/>
+              <w:noProof/>
+              <w:sz w:val="24"/>
+            </w:rPr>
+          </w:pPr>
+          <w:hyperlink w:anchor="_Toc198568546" w:history="1">
+            <w:r>
+              <w:rPr>
+                <w:rStyle w:val="a3"/>
+                <w:noProof/>
+              </w:rPr>
+              <w:t>5 ГЛАВА ОПИСАНИЕ ТЕХНОЛОГИИ ИЗГОТОВЛЕНИЯ, СБОРКИ И</w:t>
+            </w:r>
+            <w:r>
+              <w:rPr>
+                <w:rStyle w:val="a3"/>
+                <w:noProof/>
+                <w:lang w:val="uk-UA"/>
+              </w:rPr>
+              <w:t xml:space="preserve"> </w:t>
+            </w:r>
+            <w:r>
+              <w:rPr>
+                <w:rStyle w:val="a3"/>
+                <w:noProof/>
+              </w:rPr>
+              <w:t>РЕГУЛИРОВКИ УЗЛОВ И УСТРОЙСТВА В ЦЕЛОМ</w:t>
+            </w:r>
+            <w:r>
+              <w:rPr>
+                <w:noProof/>
+                <w:webHidden/>
+              </w:rPr>
+              <w:tab/>
+            </w:r>
+            <w:r>
+              <w:rPr>
+                <w:noProof/>
+                <w:webHidden/>
+              </w:rPr>
+              <w:fldChar w:fldCharType="begin"/>
+            </w:r>
+            <w:r>
+              <w:rPr>
+                <w:noProof/>
+                <w:webHidden/>
+              </w:rPr>
+              <w:instrText xml:space="preserve"> PAGEREF _Toc198568546 \h </w:instrText>
+            </w:r>
+            <w:r>
+              <w:rPr>
+                <w:noProof/>
+                <w:webHidden/>
+              </w:rPr>
+            </w:r>
+            <w:r>
+              <w:rPr>
+                <w:noProof/>
+                <w:webHidden/>
+              </w:rPr>
+              <w:fldChar w:fldCharType="separate"/>
+            </w:r>
+            <w:r>
+              <w:rPr>
+                <w:noProof/>
+                <w:webHidden/>
+              </w:rPr>
+              <w:t>17</w:t>
+            </w:r>
+            <w:r>
+              <w:rPr>
+                <w:noProof/>
+                <w:webHidden/>
+              </w:rPr>
+              <w:fldChar w:fldCharType="end"/>
+            </w:r>
+          </w:hyperlink>
+        </w:p>
+        <w:p>
+          <w:pPr>
+            <w:pStyle w:val="21"/>
+            <w:tabs>
+              <w:tab w:val="left" w:pos="1200"/>
+              <w:tab w:val="right" w:leader="dot" w:pos="9962"/>
+            </w:tabs>
+            <w:rPr>
+              <w:rFonts w:asciiTheme="minorHAnsi" w:hAnsiTheme="minorHAnsi"/>
+              <w:noProof/>
+              <w:sz w:val="24"/>
+            </w:rPr>
+          </w:pPr>
+          <w:hyperlink w:anchor="_Toc198568547" w:history="1">
+            <w:r>
+              <w:rPr>
+                <w:rStyle w:val="a3"/>
+                <w:noProof/>
+              </w:rPr>
+              <w:t>5.1</w:t>
+            </w:r>
+            <w:r>
+              <w:rPr>
+                <w:rFonts w:asciiTheme="minorHAnsi" w:hAnsiTheme="minorHAnsi"/>
+                <w:noProof/>
+                <w:sz w:val="24"/>
+              </w:rPr>
+              <w:tab/>
+            </w:r>
+            <w:r>
+              <w:rPr>
+                <w:rStyle w:val="a3"/>
+                <w:noProof/>
+              </w:rPr>
+              <w:t>Технологические процессы изготовления печатных плат</w:t>
+            </w:r>
+            <w:r>
+              <w:rPr>
+                <w:noProof/>
+                <w:webHidden/>
+              </w:rPr>
+              <w:tab/>
+            </w:r>
+            <w:r>
+              <w:rPr>
+                <w:noProof/>
+                <w:webHidden/>
+              </w:rPr>
+              <w:fldChar w:fldCharType="begin"/>
+            </w:r>
+            <w:r>
+              <w:rPr>
+                <w:noProof/>
+                <w:webHidden/>
+              </w:rPr>
+              <w:instrText xml:space="preserve"> PAGEREF _Toc198568547 \h </w:instrText>
+            </w:r>
+            <w:r>
+              <w:rPr>
+                <w:noProof/>
+                <w:webHidden/>
+              </w:rPr>
+            </w:r>
+            <w:r>
+              <w:rPr>
+                <w:noProof/>
+                <w:webHidden/>
+              </w:rPr>
+              <w:fldChar w:fldCharType="separate"/>
+            </w:r>
+            <w:r>
+              <w:rPr>
+                <w:noProof/>
+                <w:webHidden/>
+              </w:rPr>
+              <w:t>17</w:t>
+            </w:r>
+            <w:r>
+              <w:rPr>
+                <w:noProof/>
+                <w:webHidden/>
+              </w:rPr>
+              <w:fldChar w:fldCharType="end"/>
+            </w:r>
+          </w:hyperlink>
+        </w:p>
+        <w:p>
+          <w:pPr>
+            <w:pStyle w:val="21"/>
+            <w:tabs>
+              <w:tab w:val="left" w:pos="1200"/>
+              <w:tab w:val="right" w:leader="dot" w:pos="9962"/>
+            </w:tabs>
+            <w:rPr>
+              <w:rFonts w:asciiTheme="minorHAnsi" w:hAnsiTheme="minorHAnsi"/>
+              <w:noProof/>
+              <w:sz w:val="24"/>
+            </w:rPr>
+          </w:pPr>
+          <w:hyperlink w:anchor="_Toc198568548" w:history="1">
+            <w:r>
+              <w:rPr>
+                <w:rStyle w:val="a3"/>
+                <w:noProof/>
+              </w:rPr>
+              <w:t>5.2</w:t>
+            </w:r>
+            <w:r>
+              <w:rPr>
+                <w:rFonts w:asciiTheme="minorHAnsi" w:hAnsiTheme="minorHAnsi"/>
+                <w:noProof/>
+                <w:sz w:val="24"/>
+              </w:rPr>
+              <w:tab/>
+            </w:r>
+            <w:r>
+              <w:rPr>
+                <w:rStyle w:val="a3"/>
+                <w:noProof/>
+              </w:rPr>
+              <w:t>Монтаж аппаратуры на печатных платах</w:t>
+            </w:r>
+            <w:r>
+              <w:rPr>
+                <w:noProof/>
+                <w:webHidden/>
+              </w:rPr>
+              <w:tab/>
+            </w:r>
+            <w:r>
+              <w:rPr>
+                <w:noProof/>
+                <w:webHidden/>
+              </w:rPr>
+              <w:fldChar w:fldCharType="begin"/>
+            </w:r>
+            <w:r>
+              <w:rPr>
+                <w:noProof/>
+                <w:webHidden/>
+              </w:rPr>
+              <w:instrText xml:space="preserve"> PAGEREF _Toc198568548 \h </w:instrText>
+            </w:r>
+            <w:r>
+              <w:rPr>
+                <w:noProof/>
+                <w:webHidden/>
+              </w:rPr>
+            </w:r>
+            <w:r>
+              <w:rPr>
+                <w:noProof/>
+                <w:webHidden/>
+              </w:rPr>
+              <w:fldChar w:fldCharType="separate"/>
+            </w:r>
+            <w:r>
+              <w:rPr>
+                <w:noProof/>
+                <w:webHidden/>
+              </w:rPr>
+              <w:t>21</w:t>
+            </w:r>
+            <w:r>
+              <w:rPr>
+                <w:noProof/>
+                <w:webHidden/>
+              </w:rPr>
+              <w:fldChar w:fldCharType="end"/>
+            </w:r>
+          </w:hyperlink>
+        </w:p>
+        <w:p>
+          <w:pPr>
+            <w:pStyle w:val="21"/>
+            <w:tabs>
+              <w:tab w:val="left" w:pos="1200"/>
+              <w:tab w:val="right" w:leader="dot" w:pos="9962"/>
+            </w:tabs>
+            <w:rPr>
+              <w:rFonts w:asciiTheme="minorHAnsi" w:hAnsiTheme="minorHAnsi"/>
+              <w:noProof/>
+              <w:sz w:val="24"/>
+            </w:rPr>
+          </w:pPr>
+          <w:hyperlink w:anchor="_Toc198568549" w:history="1">
+            <w:r>
+              <w:rPr>
+                <w:rStyle w:val="a3"/>
+                <w:noProof/>
+                <w:lang w:val="uk-UA"/>
+              </w:rPr>
+              <w:t>5.3</w:t>
+            </w:r>
+            <w:r>
+              <w:rPr>
+                <w:rFonts w:asciiTheme="minorHAnsi" w:hAnsiTheme="minorHAnsi"/>
+                <w:noProof/>
+                <w:sz w:val="24"/>
+              </w:rPr>
+              <w:tab/>
+            </w:r>
+            <w:r>
+              <w:rPr>
+                <w:rStyle w:val="a3"/>
+                <w:noProof/>
+              </w:rPr>
+              <w:t>Основные правила конструирования печатных плат</w:t>
+            </w:r>
+            <w:r>
+              <w:rPr>
+                <w:noProof/>
+                <w:webHidden/>
+              </w:rPr>
+              <w:tab/>
+            </w:r>
+            <w:r>
+              <w:rPr>
+                <w:noProof/>
+                <w:webHidden/>
+              </w:rPr>
+              <w:fldChar w:fldCharType="begin"/>
+            </w:r>
+            <w:r>
+              <w:rPr>
+                <w:noProof/>
+                <w:webHidden/>
+              </w:rPr>
+              <w:instrText xml:space="preserve"> PAGEREF _Toc198568549 \h </w:instrText>
+            </w:r>
+            <w:r>
+              <w:rPr>
+                <w:noProof/>
+                <w:webHidden/>
+              </w:rPr>
+            </w:r>
+            <w:r>
+              <w:rPr>
+                <w:noProof/>
+                <w:webHidden/>
+              </w:rPr>
+              <w:fldChar w:fldCharType="separate"/>
+            </w:r>
+            <w:r>
+              <w:rPr>
+                <w:noProof/>
+                <w:webHidden/>
+              </w:rPr>
+              <w:t>26</w:t>
+            </w:r>
+            <w:r>
+              <w:rPr>
+                <w:noProof/>
+                <w:webHidden/>
+              </w:rPr>
+              <w:fldChar w:fldCharType="end"/>
+            </w:r>
+          </w:hyperlink>
+        </w:p>
+        <w:p>
+          <w:pPr>
+            <w:pStyle w:val="11"/>
+            <w:tabs>
+              <w:tab w:val="right" w:leader="dot" w:pos="9962"/>
+            </w:tabs>
+            <w:rPr>
+              <w:rFonts w:asciiTheme="minorHAnsi" w:hAnsiTheme="minorHAnsi"/>
+              <w:noProof/>
+              <w:sz w:val="24"/>
+            </w:rPr>
+          </w:pPr>
+          <w:hyperlink w:anchor="_Toc198568550" w:history="1">
+            <w:r>
+              <w:rPr>
+                <w:rStyle w:val="a3"/>
+                <w:noProof/>
+              </w:rPr>
+              <w:t>6 ГЛАВА СПИСОК ИСПОЛЬЗОВАННЫХ ИСТОЧНИКОВ</w:t>
+            </w:r>
+            <w:r>
+              <w:rPr>
+                <w:noProof/>
+                <w:webHidden/>
+              </w:rPr>
+              <w:tab/>
+            </w:r>
+            <w:r>
+              <w:rPr>
+                <w:noProof/>
+                <w:webHidden/>
+              </w:rPr>
+              <w:fldChar w:fldCharType="begin"/>
+            </w:r>
+            <w:r>
+              <w:rPr>
+                <w:noProof/>
+                <w:webHidden/>
+              </w:rPr>
+              <w:instrText xml:space="preserve"> PAGEREF _Toc198568550 \h </w:instrText>
+            </w:r>
+            <w:r>
+              <w:rPr>
+                <w:noProof/>
+                <w:webHidden/>
+              </w:rPr>
+            </w:r>
+            <w:r>
+              <w:rPr>
+                <w:noProof/>
+                <w:webHidden/>
+              </w:rPr>
+              <w:fldChar w:fldCharType="separate"/>
+            </w:r>
+            <w:r>
+              <w:rPr>
+                <w:noProof/>
+                <w:webHidden/>
+              </w:rPr>
+              <w:t>27</w:t>
+            </w:r>
+            <w:r>
+              <w:rPr>
+                <w:noProof/>
+                <w:webHidden/>
+              </w:rPr>
+              <w:fldChar w:fldCharType="end"/>
+            </w:r>
+          </w:hyperlink>
+        </w:p>
+        <w:p>
+          <w:r>
+            <w:rPr>
+              <w:b/>
+              <w:bCs/>
+            </w:rPr>
+            <w:fldChar w:fldCharType="end"/>
+          </w:r>
+        </w:p>
+      </w:sdtContent>
+    </w:sdt>
+    <w:p>
+      <w:pPr>
+        <w:keepLines w:val="0"/>
+        <w:spacing w:after="160" w:line="278" w:lineRule="auto"/>
+        <w:ind w:firstLine="0"/>
+        <w:jc w:val="left"/>
+        <w:rPr>
+          <w:rFonts w:eastAsiaTheme="majorEastAsia" w:cstheme="majorBidi"/>
+          <w:b/>
+          <w:caps/>
+          <w:color w:val="000000" w:themeColor="text1"/>
+          <w:sz w:val="32"/>
+          <w:szCs w:val="32"/>
+        </w:rPr>
+      </w:pPr>
+    </w:p>
+    <w:p>
+      <w:pPr>
         <w:pStyle w:val="1"/>
         <w:numPr>
           <w:ilvl w:val="0"/>
@@ -4602,10 +5459,12 @@
           <w14:ligatures w14:val="none"/>
         </w:rPr>
       </w:pPr>
+      <w:bookmarkStart w:id="4" w:name="_Toc198568541"/>
       <w:r>
         <w:lastRenderedPageBreak/>
         <w:t>ВВЕДЕНИЕ</w:t>
       </w:r>
+      <w:bookmarkEnd w:id="4"/>
     </w:p>
     <w:p>
       <w:pPr>
@@ -4703,10 +5562,12 @@
       <w:pPr>
         <w:pStyle w:val="1"/>
       </w:pPr>
+      <w:bookmarkStart w:id="5" w:name="_Toc198568542"/>
       <w:r>
         <w:lastRenderedPageBreak/>
         <w:t>НАЗНАЧЕНИЕ ПРОЕКТИРУЕМОГО УСТРОЙСТВА И ОСНОВНЫЕ ХАРАКТЕРИСТИКИ</w:t>
       </w:r>
+      <w:bookmarkEnd w:id="5"/>
     </w:p>
     <w:p>
       <w:pPr>
@@ -5166,10 +6027,12 @@
       <w:pPr>
         <w:pStyle w:val="1"/>
       </w:pPr>
+      <w:bookmarkStart w:id="6" w:name="_Toc198568543"/>
       <w:r>
         <w:lastRenderedPageBreak/>
         <w:t>ОПИСАНИЕ ПРИНЦИПА ДЕЙСТВИЯ ПРИНЦИПИАЛЬНОЙ ЭЛЕКТРИЧЕСКОЙ СХЕМЫ УСТРОЙСТВА</w:t>
       </w:r>
+      <w:bookmarkEnd w:id="6"/>
     </w:p>
     <w:p>
       <w:pPr>
@@ -5338,6 +6201,7 @@
           <w:szCs w:val="28"/>
         </w:rPr>
       </w:pPr>
+      <w:bookmarkStart w:id="7" w:name="_Toc198568544"/>
       <w:r>
         <w:rPr>
           <w:rStyle w:val="20"/>
@@ -5350,6 +6214,7 @@
         <w:lastRenderedPageBreak/>
         <w:t>РАСЧЕТ ПАРАМЕТРОВ ТЕПЛОВОГО РЕЖИМА БЛОКА И ВЫБОР РАДИАТОРОВ ДЛЯ ОХЛАЖДЕНИЯ ПОЛУПРОВОДНИКОВЫХ ПРИБОРОВ</w:t>
       </w:r>
+      <w:bookmarkEnd w:id="7"/>
     </w:p>
     <w:p>
       <w:pPr>
@@ -6547,10 +7412,12 @@
       <w:pPr>
         <w:pStyle w:val="1"/>
       </w:pPr>
+      <w:bookmarkStart w:id="8" w:name="_Toc198568545"/>
       <w:r>
         <w:lastRenderedPageBreak/>
         <w:t>РАСЧЕТ НАДЕЖНОСТИ ГЕНЕРАТОРА ДВОИЧНОГО КОДА</w:t>
       </w:r>
+      <w:bookmarkEnd w:id="8"/>
     </w:p>
     <w:p>
       <w:pPr>
@@ -8774,6 +9641,7 @@
       <w:pPr>
         <w:pStyle w:val="1"/>
       </w:pPr>
+      <w:bookmarkStart w:id="9" w:name="_Toc198568546"/>
       <w:r>
         <w:lastRenderedPageBreak/>
         <w:t>ОПИСАНИЕ ТЕХНОЛОГИИ ИЗГОТОВЛЕНИЯ, СБОРКИ И</w:t>
@@ -8787,6 +9655,7 @@
       <w:r>
         <w:t>РЕГУЛИРОВКИ УЗЛОВ И УСТРОЙСТВА В ЦЕЛОМ</w:t>
       </w:r>
+      <w:bookmarkEnd w:id="9"/>
     </w:p>
     <w:p>
       <w:pPr>
@@ -8806,9 +9675,11 @@
       <w:pPr>
         <w:pStyle w:val="2"/>
       </w:pPr>
+      <w:bookmarkStart w:id="10" w:name="_Toc198568547"/>
       <w:r>
         <w:t>Технологические процессы изготовления печатных плат</w:t>
       </w:r>
+      <w:bookmarkEnd w:id="10"/>
     </w:p>
     <w:p>
       <w:pPr>
@@ -9340,9 +10211,11 @@
       <w:pPr>
         <w:pStyle w:val="2"/>
       </w:pPr>
+      <w:bookmarkStart w:id="11" w:name="_Toc198568548"/>
       <w:r>
         <w:t>Монтаж аппаратуры на печатных платах</w:t>
       </w:r>
+      <w:bookmarkEnd w:id="11"/>
     </w:p>
     <w:p>
       <w:pPr>
@@ -10282,10 +11155,12 @@
           <w:lang w:val="uk-UA"/>
         </w:rPr>
       </w:pPr>
+      <w:bookmarkStart w:id="12" w:name="_Toc198568549"/>
       <w:r>
         <w:lastRenderedPageBreak/>
         <w:t>Основные правила конструирования печатных плат</w:t>
       </w:r>
+      <w:bookmarkEnd w:id="12"/>
     </w:p>
     <w:p>
       <w:pPr>
@@ -10420,10 +11295,12 @@
       <w:pPr>
         <w:pStyle w:val="1"/>
       </w:pPr>
+      <w:bookmarkStart w:id="13" w:name="_Toc198568550"/>
       <w:r>
         <w:lastRenderedPageBreak/>
         <w:t>СПИСОК ИСПОЛЬЗОВАННЫХ ИСТОЧНИКОВ</w:t>
       </w:r>
+      <w:bookmarkEnd w:id="13"/>
     </w:p>
     <w:p>
       <w:r>
@@ -10564,7 +11441,6 @@
         <w:docPartUnique/>
       </w:docPartObj>
     </w:sdtPr>
-    <w:sdtEndPr/>
     <w:sdtContent>
       <w:p>
         <w:pPr>
@@ -11896,6 +12772,7 @@
   <w:style w:type="character" w:default="1" w:styleId="a0">
     <w:name w:val="Default Paragraph Font"/>
     <w:uiPriority w:val="1"/>
+    <w:semiHidden/>
     <w:unhideWhenUsed/>
   </w:style>
   <w:style w:type="table" w:default="1" w:styleId="a1">
@@ -12174,6 +13051,58 @@
     <w:rsid w:val="00823E2D"/>
     <w:pPr>
       <w:contextualSpacing/>
+    </w:pPr>
+  </w:style>
+  <w:style w:type="paragraph" w:styleId="ad">
+    <w:name w:val="TOC Heading"/>
+    <w:basedOn w:val="1"/>
+    <w:next w:val="a"/>
+    <w:uiPriority w:val="39"/>
+    <w:unhideWhenUsed/>
+    <w:qFormat/>
+    <w:rsid w:val="002F4CB4"/>
+    <w:pPr>
+      <w:keepNext/>
+      <w:pageBreakBefore w:val="0"/>
+      <w:numPr>
+        <w:numId w:val="0"/>
+      </w:numPr>
+      <w:spacing w:before="240" w:after="0" w:line="259" w:lineRule="auto"/>
+      <w:jc w:val="left"/>
+      <w:outlineLvl w:val="9"/>
+    </w:pPr>
+    <w:rPr>
+      <w:rFonts w:asciiTheme="majorHAnsi" w:hAnsiTheme="majorHAnsi"/>
+      <w:b w:val="0"/>
+      <w:caps w:val="0"/>
+      <w:color w:val="0F4761" w:themeColor="accent1" w:themeShade="BF"/>
+      <w:kern w:val="0"/>
+      <w14:ligatures w14:val="none"/>
+    </w:rPr>
+  </w:style>
+  <w:style w:type="paragraph" w:styleId="11">
+    <w:name w:val="toc 1"/>
+    <w:basedOn w:val="a"/>
+    <w:next w:val="a"/>
+    <w:autoRedefine/>
+    <w:uiPriority w:val="39"/>
+    <w:unhideWhenUsed/>
+    <w:rsid w:val="002F4CB4"/>
+    <w:pPr>
+      <w:spacing w:after="100"/>
+    </w:pPr>
+  </w:style>
+  <w:style w:type="paragraph" w:styleId="21">
+    <w:name w:val="toc 2"/>
+    <w:basedOn w:val="a"/>
+    <w:next w:val="a"/>
+    <w:autoRedefine/>
+    <w:uiPriority w:val="39"/>
+    <w:unhideWhenUsed/>
+    <w:rsid w:val="002F4CB4"/>
+    <w:pPr>
+      <w:spacing w:after="100"/>
+      <w:ind w:left="280"/>
     </w:pPr>
   </w:style>
 </w:styles>

--- a/Plekhova_LR8/Plekhova_LR8_document_v16.docx
+++ b/Plekhova_LR8/Plekhova_LR8_document_v16.docx
@@ -4323,29 +4323,7 @@
                 <w:lang w:eastAsia="en-US"/>
                 <w14:ligatures w14:val="none"/>
               </w:rPr>
-              <w:t xml:space="preserve">, Т.В. </w:t>
-            </w:r>
-            <w:proofErr w:type="spellStart"/>
-            <w:r>
-              <w:rPr>
-                <w:rFonts w:eastAsia="Times New Roman" w:cs="Times New Roman"/>
-                <w:kern w:val="0"/>
-                <w:szCs w:val="28"/>
-                <w:lang w:eastAsia="en-US"/>
-                <w14:ligatures w14:val="none"/>
-              </w:rPr>
-              <w:t>Ящун</w:t>
-            </w:r>
-            <w:proofErr w:type="spellEnd"/>
-            <w:r>
-              <w:rPr>
-                <w:rFonts w:eastAsia="Times New Roman" w:cs="Times New Roman"/>
-                <w:kern w:val="0"/>
-                <w:szCs w:val="28"/>
-                <w:lang w:eastAsia="en-US"/>
-                <w14:ligatures w14:val="none"/>
-              </w:rPr>
-              <w:t xml:space="preserve"> </w:t>
+              <w:t xml:space="preserve">, Т.В. Ящун </w:t>
             </w:r>
           </w:p>
         </w:tc>
@@ -4589,28 +4567,16 @@
         <w:t>Москва, 2025 г.</w:t>
       </w:r>
     </w:p>
-    <w:p>
-      <w:pPr>
-        <w:keepLines w:val="0"/>
-        <w:spacing w:after="160" w:line="278" w:lineRule="auto"/>
-        <w:ind w:firstLine="0"/>
-        <w:jc w:val="left"/>
-        <w:rPr>
-          <w:rFonts w:eastAsiaTheme="majorEastAsia" w:cstheme="majorBidi"/>
-          <w:b/>
-          <w:caps/>
-          <w:color w:val="000000" w:themeColor="text1"/>
-          <w:sz w:val="32"/>
-          <w:szCs w:val="32"/>
-        </w:rPr>
-      </w:pPr>
-      <w:r>
-        <w:lastRenderedPageBreak/>
-        <w:br w:type="page"/>
-      </w:r>
-    </w:p>
     <w:sdt>
       <w:sdtPr>
+        <w:rPr>
+          <w:rFonts w:ascii="Times New Roman" w:eastAsiaTheme="minorEastAsia" w:hAnsi="Times New Roman" w:cstheme="minorBidi"/>
+          <w:color w:val="auto"/>
+          <w:kern w:val="2"/>
+          <w:sz w:val="28"/>
+          <w:szCs w:val="24"/>
+          <w14:ligatures w14:val="standardContextual"/>
+        </w:rPr>
         <w:id w:val="-164637718"/>
         <w:docPartObj>
           <w:docPartGallery w:val="Table of Contents"/>
@@ -4619,14 +4585,8 @@
       </w:sdtPr>
       <w:sdtEndPr>
         <w:rPr>
-          <w:rFonts w:ascii="Times New Roman" w:eastAsiaTheme="minorEastAsia" w:hAnsi="Times New Roman" w:cstheme="minorBidi"/>
           <w:b/>
           <w:bCs/>
-          <w:color w:val="auto"/>
-          <w:kern w:val="2"/>
-          <w:sz w:val="28"/>
-          <w:szCs w:val="24"/>
-          <w14:ligatures w14:val="standardContextual"/>
         </w:rPr>
       </w:sdtEndPr>
       <w:sdtContent>
@@ -4712,7 +4672,7 @@
                 <w:noProof/>
                 <w:webHidden/>
               </w:rPr>
-              <w:t>3</w:t>
+              <w:t>2</w:t>
             </w:r>
             <w:r>
               <w:rPr>
@@ -5630,25 +5590,7 @@
           <w:kern w:val="0"/>
           <w:szCs w:val="28"/>
         </w:rPr>
-        <w:t xml:space="preserve"> входит и приближенное вычисление интегралов. Обозначим область через R; обычно она определяется рядом неравенств. Если R - подмножество n мерного единичного куба K. Вычисление объема множества R методом Монте-Карло сводится к тому, чтобы случайным образом выбрать в K большое число N точек, которые с одинаковой вероятностью могут оказаться в любой части K. Затем подсчитывают число M точек, попавших в R, </w:t>
-      </w:r>
-      <w:proofErr w:type="gramStart"/>
-      <w:r>
-        <w:rPr>
-          <w:rFonts w:cs="Times New Roman"/>
-          <w:kern w:val="0"/>
-          <w:szCs w:val="28"/>
-        </w:rPr>
-        <w:t>т.е.</w:t>
-      </w:r>
-      <w:proofErr w:type="gramEnd"/>
-      <w:r>
-        <w:rPr>
-          <w:rFonts w:cs="Times New Roman"/>
-          <w:kern w:val="0"/>
-          <w:szCs w:val="28"/>
-        </w:rPr>
-        <w:t xml:space="preserve"> удовлетворяющих неравенствам, определяющим R. Тогда M/N есть оценка объема R. Можно показать, что точность такой оценки будет довольно низкой. Тем не менее, выборка из 10 000 точек обеспечит точность около 1%, если только объем не слишком близок к 0 или 1. Такой точности часто бывает достаточно, и добиться лучшего другими методами может оказаться очень трудно.</w:t>
+        <w:t xml:space="preserve"> входит и приближенное вычисление интегралов. Обозначим область через R; обычно она определяется рядом неравенств. Если R - подмножество n мерного единичного куба K. Вычисление объема множества R методом Монте-Карло сводится к тому, чтобы случайным образом выбрать в K большое число N точек, которые с одинаковой вероятностью могут оказаться в любой части K. Затем подсчитывают число M точек, попавших в R, т.е. удовлетворяющих неравенствам, определяющим R. Тогда M/N есть оценка объема R. Можно показать, что точность такой оценки будет довольно низкой. Тем не менее, выборка из 10 000 точек обеспечит точность около 1%, если только объем не слишком близок к 0 или 1. Такой точности часто бывает достаточно, и добиться лучшего другими методами может оказаться очень трудно.</w:t>
       </w:r>
     </w:p>
     <w:p>
@@ -5793,23 +5735,13 @@
         </w:rPr>
         <w:t>1) =</w:t>
       </w:r>
-      <w:proofErr w:type="spellStart"/>
-      <w:r>
-        <w:rPr>
-          <w:rFonts w:cs="Times New Roman"/>
-          <w:kern w:val="0"/>
-          <w:szCs w:val="28"/>
-        </w:rPr>
-        <w:t>z•Γ</w:t>
-      </w:r>
-      <w:proofErr w:type="spellEnd"/>
-      <w:r>
-        <w:rPr>
-          <w:rFonts w:cs="Times New Roman"/>
-          <w:kern w:val="0"/>
-          <w:szCs w:val="28"/>
-        </w:rPr>
-        <w:t>(z), (1)</w:t>
+      <w:r>
+        <w:rPr>
+          <w:rFonts w:cs="Times New Roman"/>
+          <w:kern w:val="0"/>
+          <w:szCs w:val="28"/>
+        </w:rPr>
+        <w:t>z•Γ(z), (1)</w:t>
       </w:r>
     </w:p>
     <w:p>
@@ -5948,25 +5880,7 @@
           <w:kern w:val="0"/>
           <w:szCs w:val="28"/>
         </w:rPr>
-        <w:t xml:space="preserve">Иногда возникает необходимость в построении генератора, который формирует число импульсов. Соответствующее номеру нажатой кнопки. Его можно использовать, например, при налаживании </w:t>
-      </w:r>
-      <w:proofErr w:type="spellStart"/>
-      <w:r>
-        <w:rPr>
-          <w:rFonts w:cs="Times New Roman"/>
-          <w:kern w:val="0"/>
-          <w:szCs w:val="28"/>
-        </w:rPr>
-        <w:t>характериографов</w:t>
-      </w:r>
-      <w:proofErr w:type="spellEnd"/>
-      <w:r>
-        <w:rPr>
-          <w:rFonts w:cs="Times New Roman"/>
-          <w:kern w:val="0"/>
-          <w:szCs w:val="28"/>
-        </w:rPr>
-        <w:t xml:space="preserve"> или экзаменаторов, в которых каждому ответу соответствует определенное число очков. Это устройство состоит из генератора импульсов, счетчика и дешифратора. Генератор, вырабатывающий прямоугольные импульсы с частотой следования около 10 Гц, собран на логических элементах D1.3, D1.4. С выхода элемента D1.4 импульсы поступают на двоично-десятичный счетчик, собранный на микросхеме D2.</w:t>
+        <w:t>Иногда возникает необходимость в построении генератора, который формирует число импульсов. Соответствующее номеру нажатой кнопки. Его можно использовать, например, при налаживании характериографов или экзаменаторов, в которых каждому ответу соответствует определенное число очков. Это устройство состоит из генератора импульсов, счетчика и дешифратора. Генератор, вырабатывающий прямоугольные импульсы с частотой следования около 10 Гц, собран на логических элементах D1.3, D1.4. С выхода элемента D1.4 импульсы поступают на двоично-десятичный счетчик, собранный на микросхеме D2.</w:t>
       </w:r>
     </w:p>
     <w:p>
@@ -6296,23 +6210,13 @@
           <w:lang w:val="uk-UA"/>
         </w:rPr>
       </w:pPr>
-      <w:proofErr w:type="spellStart"/>
-      <w:r>
-        <w:rPr>
-          <w:rFonts w:cs="Times New Roman"/>
-          <w:kern w:val="0"/>
-          <w:szCs w:val="28"/>
-        </w:rPr>
-        <w:t>qб</w:t>
-      </w:r>
-      <w:proofErr w:type="spellEnd"/>
-      <w:r>
-        <w:rPr>
-          <w:rFonts w:cs="Times New Roman"/>
-          <w:kern w:val="0"/>
-          <w:szCs w:val="28"/>
-        </w:rPr>
-        <w:t>=P6/V6 (2)</w:t>
+      <w:r>
+        <w:rPr>
+          <w:rFonts w:cs="Times New Roman"/>
+          <w:kern w:val="0"/>
+          <w:szCs w:val="28"/>
+        </w:rPr>
+        <w:t>qб=P6/V6 (2)</w:t>
       </w:r>
     </w:p>
     <w:p>
@@ -6353,43 +6257,7 @@
           <w:kern w:val="0"/>
           <w:szCs w:val="28"/>
         </w:rPr>
-        <w:t xml:space="preserve"> </w:t>
-      </w:r>
-      <w:proofErr w:type="spellStart"/>
-      <w:r>
-        <w:rPr>
-          <w:rFonts w:cs="Times New Roman"/>
-          <w:kern w:val="0"/>
-          <w:szCs w:val="28"/>
-        </w:rPr>
-        <w:t>Рб</w:t>
-      </w:r>
-      <w:proofErr w:type="spellEnd"/>
-      <w:r>
-        <w:rPr>
-          <w:rFonts w:cs="Times New Roman"/>
-          <w:kern w:val="0"/>
-          <w:szCs w:val="28"/>
-        </w:rPr>
-        <w:t xml:space="preserve"> - суммарная мощность, выделяющаяся в блоке; </w:t>
-      </w:r>
-      <w:proofErr w:type="spellStart"/>
-      <w:r>
-        <w:rPr>
-          <w:rFonts w:cs="Times New Roman"/>
-          <w:kern w:val="0"/>
-          <w:szCs w:val="28"/>
-        </w:rPr>
-        <w:t>Vб</w:t>
-      </w:r>
-      <w:proofErr w:type="spellEnd"/>
-      <w:r>
-        <w:rPr>
-          <w:rFonts w:cs="Times New Roman"/>
-          <w:kern w:val="0"/>
-          <w:szCs w:val="28"/>
-        </w:rPr>
-        <w:t xml:space="preserve"> - объем блока.</w:t>
+        <w:t xml:space="preserve"> Рб - суммарная мощность, выделяющаяся в блоке; Vб - объем блока.</w:t>
       </w:r>
     </w:p>
     <w:p>
@@ -6439,41 +6307,13 @@
           <w:szCs w:val="28"/>
         </w:rPr>
       </w:pPr>
-      <w:proofErr w:type="spellStart"/>
-      <w:r>
-        <w:rPr>
-          <w:rFonts w:cs="Times New Roman"/>
-          <w:kern w:val="0"/>
-          <w:szCs w:val="28"/>
-        </w:rPr>
-        <w:t>Тп</w:t>
-      </w:r>
-      <w:proofErr w:type="spellEnd"/>
-      <w:r>
-        <w:rPr>
-          <w:rFonts w:cs="Times New Roman"/>
-          <w:kern w:val="0"/>
-          <w:szCs w:val="28"/>
-        </w:rPr>
-        <w:t>=</w:t>
-      </w:r>
-      <w:proofErr w:type="spellStart"/>
-      <w:r>
-        <w:rPr>
-          <w:rFonts w:cs="Times New Roman"/>
-          <w:kern w:val="0"/>
-          <w:szCs w:val="28"/>
-        </w:rPr>
-        <w:t>Тдоп</w:t>
-      </w:r>
-      <w:proofErr w:type="spellEnd"/>
-      <w:r>
-        <w:rPr>
-          <w:rFonts w:cs="Times New Roman"/>
-          <w:kern w:val="0"/>
-          <w:szCs w:val="28"/>
-        </w:rPr>
-        <w:t xml:space="preserve"> - Т0 (3)</w:t>
+      <w:r>
+        <w:rPr>
+          <w:rFonts w:cs="Times New Roman"/>
+          <w:kern w:val="0"/>
+          <w:szCs w:val="28"/>
+        </w:rPr>
+        <w:t>Тп=Тдоп - Т0 (3)</w:t>
       </w:r>
     </w:p>
     <w:p>
@@ -6515,25 +6355,7 @@
           <w:kern w:val="0"/>
           <w:szCs w:val="28"/>
         </w:rPr>
-        <w:t xml:space="preserve"> </w:t>
-      </w:r>
-      <w:proofErr w:type="spellStart"/>
-      <w:r>
-        <w:rPr>
-          <w:rFonts w:cs="Times New Roman"/>
-          <w:kern w:val="0"/>
-          <w:szCs w:val="28"/>
-        </w:rPr>
-        <w:t>Тдоп</w:t>
-      </w:r>
-      <w:proofErr w:type="spellEnd"/>
-      <w:r>
-        <w:rPr>
-          <w:rFonts w:cs="Times New Roman"/>
-          <w:kern w:val="0"/>
-          <w:szCs w:val="28"/>
-        </w:rPr>
-        <w:t xml:space="preserve"> - допустимая температура в блоке; Т0 - температура окружающей среды.</w:t>
+        <w:t xml:space="preserve"> Тдоп - допустимая температура в блоке; Т0 - температура окружающей среды.</w:t>
       </w:r>
     </w:p>
     <w:p>
@@ -6554,43 +6376,7 @@
           <w:szCs w:val="28"/>
         </w:rPr>
         <w:lastRenderedPageBreak/>
-        <w:t xml:space="preserve">Способ охлаждения выбирают с использованием графика зависимости </w:t>
-      </w:r>
-      <w:proofErr w:type="spellStart"/>
-      <w:r>
-        <w:rPr>
-          <w:rFonts w:cs="Times New Roman"/>
-          <w:kern w:val="0"/>
-          <w:szCs w:val="28"/>
-        </w:rPr>
-        <w:t>Тп</w:t>
-      </w:r>
-      <w:proofErr w:type="spellEnd"/>
-      <w:r>
-        <w:rPr>
-          <w:rFonts w:cs="Times New Roman"/>
-          <w:kern w:val="0"/>
-          <w:szCs w:val="28"/>
-        </w:rPr>
-        <w:t>=f(</w:t>
-      </w:r>
-      <w:proofErr w:type="spellStart"/>
-      <w:r>
-        <w:rPr>
-          <w:rFonts w:cs="Times New Roman"/>
-          <w:kern w:val="0"/>
-          <w:szCs w:val="28"/>
-        </w:rPr>
-        <w:t>qб</w:t>
-      </w:r>
-      <w:proofErr w:type="spellEnd"/>
-      <w:r>
-        <w:rPr>
-          <w:rFonts w:cs="Times New Roman"/>
-          <w:kern w:val="0"/>
-          <w:szCs w:val="28"/>
-        </w:rPr>
-        <w:t>), приведенного на рис. 3. На графике показаны зоны, соответствующие различным способам охлаждения. Если точка, соответствующая проектируемому блоку, лежит в зоне 1 или левее, то в этом случае можно использовать герметичную конструкцию и не применять никаких мер по теплоотводу. В области 2 требуется естественное охлаждение с помощью теплопроводности и конвекции. Наконец, в области 3 необходимо принудительное охлаждение. Если точка, соответствующая рассматриваемому блоку, находится в зоне наложения областей, целесообразно выбирать верхнюю как отвечающую более простому способу охлаждения.</w:t>
+        <w:t>Способ охлаждения выбирают с использованием графика зависимости Тп=f(qб), приведенного на рис. 3. На графике показаны зоны, соответствующие различным способам охлаждения. Если точка, соответствующая проектируемому блоку, лежит в зоне 1 или левее, то в этом случае можно использовать герметичную конструкцию и не применять никаких мер по теплоотводу. В области 2 требуется естественное охлаждение с помощью теплопроводности и конвекции. Наконец, в области 3 необходимо принудительное охлаждение. Если точка, соответствующая рассматриваемому блоку, находится в зоне наложения областей, целесообразно выбирать верхнюю как отвечающую более простому способу охлаждения.</w:t>
       </w:r>
     </w:p>
     <w:p>
@@ -7022,63 +6808,27 @@
           <w:kern w:val="0"/>
           <w:szCs w:val="28"/>
         </w:rPr>
-        <w:t xml:space="preserve">Суммарная мощность транзисторов: </w:t>
-      </w:r>
-      <w:proofErr w:type="spellStart"/>
-      <w:r>
-        <w:rPr>
-          <w:rFonts w:cs="Times New Roman"/>
-          <w:kern w:val="0"/>
-          <w:szCs w:val="28"/>
-        </w:rPr>
-        <w:t>Рт</w:t>
-      </w:r>
-      <w:proofErr w:type="spellEnd"/>
-      <w:r>
-        <w:rPr>
-          <w:rFonts w:cs="Times New Roman"/>
-          <w:kern w:val="0"/>
-          <w:szCs w:val="28"/>
-        </w:rPr>
-        <w:t>=250+250+250=750мВт</w:t>
-      </w:r>
-    </w:p>
-    <w:p>
-      <w:pPr>
-        <w:autoSpaceDE w:val="0"/>
-        <w:autoSpaceDN w:val="0"/>
-        <w:adjustRightInd w:val="0"/>
-        <w:rPr>
-          <w:rFonts w:cs="Times New Roman"/>
-          <w:kern w:val="0"/>
-          <w:szCs w:val="28"/>
-        </w:rPr>
-      </w:pPr>
-      <w:r>
-        <w:rPr>
-          <w:rFonts w:cs="Times New Roman"/>
-          <w:kern w:val="0"/>
-          <w:szCs w:val="28"/>
-        </w:rPr>
-        <w:t xml:space="preserve">Мощность микросхемы </w:t>
-      </w:r>
-      <w:proofErr w:type="spellStart"/>
-      <w:r>
-        <w:rPr>
-          <w:rFonts w:cs="Times New Roman"/>
-          <w:kern w:val="0"/>
-          <w:szCs w:val="28"/>
-        </w:rPr>
-        <w:t>Рм</w:t>
-      </w:r>
-      <w:proofErr w:type="spellEnd"/>
-      <w:r>
-        <w:rPr>
-          <w:rFonts w:cs="Times New Roman"/>
-          <w:kern w:val="0"/>
-          <w:szCs w:val="28"/>
-        </w:rPr>
-        <w:t>=250мВт.</w:t>
+        <w:t>Суммарная мощность транзисторов: Рт=250+250+250=750мВт</w:t>
+      </w:r>
+    </w:p>
+    <w:p>
+      <w:pPr>
+        <w:autoSpaceDE w:val="0"/>
+        <w:autoSpaceDN w:val="0"/>
+        <w:adjustRightInd w:val="0"/>
+        <w:rPr>
+          <w:rFonts w:cs="Times New Roman"/>
+          <w:kern w:val="0"/>
+          <w:szCs w:val="28"/>
+        </w:rPr>
+      </w:pPr>
+      <w:r>
+        <w:rPr>
+          <w:rFonts w:cs="Times New Roman"/>
+          <w:kern w:val="0"/>
+          <w:szCs w:val="28"/>
+        </w:rPr>
+        <w:t>Мощность микросхемы Рм=250мВт.</w:t>
       </w:r>
     </w:p>
     <w:p>
@@ -7100,25 +6850,7 @@
           <w:kern w:val="0"/>
           <w:szCs w:val="28"/>
         </w:rPr>
-        <w:t>Р=</w:t>
-      </w:r>
-      <w:proofErr w:type="spellStart"/>
-      <w:r>
-        <w:rPr>
-          <w:rFonts w:cs="Times New Roman"/>
-          <w:kern w:val="0"/>
-          <w:szCs w:val="28"/>
-        </w:rPr>
-        <w:t>Рт+PR+Рм</w:t>
-      </w:r>
-      <w:proofErr w:type="spellEnd"/>
-      <w:r>
-        <w:rPr>
-          <w:rFonts w:cs="Times New Roman"/>
-          <w:kern w:val="0"/>
-          <w:szCs w:val="28"/>
-        </w:rPr>
-        <w:t>=1049,505</w:t>
+        <w:t>Р=Рт+PR+Рм=1049,505</w:t>
       </w:r>
     </w:p>
     <w:p>
@@ -7168,25 +6900,7 @@
           <w:szCs w:val="28"/>
         </w:rPr>
         <w:lastRenderedPageBreak/>
-        <w:t xml:space="preserve">Удельная мощность рассеяния </w:t>
-      </w:r>
-      <w:proofErr w:type="spellStart"/>
-      <w:r>
-        <w:rPr>
-          <w:rFonts w:cs="Times New Roman"/>
-          <w:kern w:val="0"/>
-          <w:szCs w:val="28"/>
-        </w:rPr>
-        <w:t>qб</w:t>
-      </w:r>
-      <w:proofErr w:type="spellEnd"/>
-      <w:r>
-        <w:rPr>
-          <w:rFonts w:cs="Times New Roman"/>
-          <w:kern w:val="0"/>
-          <w:szCs w:val="28"/>
-        </w:rPr>
-        <w:t xml:space="preserve"> ==3.61мВт/м3</w:t>
+        <w:t>Удельная мощность рассеяния qб ==3.61мВт/м3</w:t>
       </w:r>
     </w:p>
     <w:p>
@@ -9250,25 +8964,7 @@
           <w:kern w:val="0"/>
           <w:szCs w:val="28"/>
         </w:rPr>
-        <w:t>=∑*Ni*</w:t>
-      </w:r>
-      <w:proofErr w:type="spellStart"/>
-      <w:r>
-        <w:rPr>
-          <w:rFonts w:cs="Times New Roman"/>
-          <w:kern w:val="0"/>
-          <w:szCs w:val="28"/>
-        </w:rPr>
-        <w:t>Ri</w:t>
-      </w:r>
-      <w:proofErr w:type="spellEnd"/>
-      <w:r>
-        <w:rPr>
-          <w:rFonts w:cs="Times New Roman"/>
-          <w:kern w:val="0"/>
-          <w:szCs w:val="28"/>
-        </w:rPr>
-        <w:t>=2*3.2852=6.5704*10-4ч-1 (</w:t>
+        <w:t>=∑*Ni*Ri=2*3.2852=6.5704*10-4ч-1 (</w:t>
       </w:r>
       <w:r>
         <w:rPr>
@@ -9335,23 +9031,13 @@
           <w:szCs w:val="28"/>
         </w:rPr>
       </w:pPr>
-      <w:proofErr w:type="gramStart"/>
-      <w:r>
-        <w:rPr>
-          <w:rFonts w:cs="Times New Roman"/>
-          <w:kern w:val="0"/>
-          <w:szCs w:val="28"/>
-        </w:rPr>
-        <w:t>Р(10)=</w:t>
-      </w:r>
-      <w:proofErr w:type="gramEnd"/>
-      <w:r>
-        <w:rPr>
-          <w:rFonts w:cs="Times New Roman"/>
-          <w:kern w:val="0"/>
-          <w:szCs w:val="28"/>
-        </w:rPr>
-        <w:t>2.71-6.5704*10=1/2.716.5704*10=0.999934498632</w:t>
+      <w:r>
+        <w:rPr>
+          <w:rFonts w:cs="Times New Roman"/>
+          <w:kern w:val="0"/>
+          <w:szCs w:val="28"/>
+        </w:rPr>
+        <w:t>Р(10)=2.71-6.5704*10=1/2.716.5704*10=0.999934498632</w:t>
       </w:r>
     </w:p>
     <w:p>
@@ -9367,23 +9053,13 @@
           <w:szCs w:val="28"/>
         </w:rPr>
       </w:pPr>
-      <w:proofErr w:type="gramStart"/>
-      <w:r>
-        <w:rPr>
-          <w:rFonts w:cs="Times New Roman"/>
-          <w:kern w:val="0"/>
-          <w:szCs w:val="28"/>
-        </w:rPr>
-        <w:t>Р(100)=</w:t>
-      </w:r>
-      <w:proofErr w:type="gramEnd"/>
-      <w:r>
-        <w:rPr>
-          <w:rFonts w:cs="Times New Roman"/>
-          <w:kern w:val="0"/>
-          <w:szCs w:val="28"/>
-        </w:rPr>
-        <w:t>2.71-6.5704*10*100=1/2.716.5704*10=0.99999344967</w:t>
+      <w:r>
+        <w:rPr>
+          <w:rFonts w:cs="Times New Roman"/>
+          <w:kern w:val="0"/>
+          <w:szCs w:val="28"/>
+        </w:rPr>
+        <w:t>Р(100)=2.71-6.5704*10*100=1/2.716.5704*10=0.99999344967</w:t>
       </w:r>
     </w:p>
     <w:p>
@@ -9399,23 +9075,13 @@
           <w:szCs w:val="28"/>
         </w:rPr>
       </w:pPr>
-      <w:proofErr w:type="gramStart"/>
-      <w:r>
-        <w:rPr>
-          <w:rFonts w:cs="Times New Roman"/>
-          <w:kern w:val="0"/>
-          <w:szCs w:val="28"/>
-        </w:rPr>
-        <w:t>Р(1000)=</w:t>
-      </w:r>
-      <w:proofErr w:type="gramEnd"/>
-      <w:r>
-        <w:rPr>
-          <w:rFonts w:cs="Times New Roman"/>
-          <w:kern w:val="0"/>
-          <w:szCs w:val="28"/>
-        </w:rPr>
-        <w:t>2.71-6.5704*10*1000=1/2.716.5704*10=0.999999344965</w:t>
+      <w:r>
+        <w:rPr>
+          <w:rFonts w:cs="Times New Roman"/>
+          <w:kern w:val="0"/>
+          <w:szCs w:val="28"/>
+        </w:rPr>
+        <w:t>Р(1000)=2.71-6.5704*10*1000=1/2.716.5704*10=0.999999344965</w:t>
       </w:r>
     </w:p>
     <w:p>
@@ -9432,23 +9098,13 @@
           <w:lang w:val="uk-UA"/>
         </w:rPr>
       </w:pPr>
-      <w:proofErr w:type="gramStart"/>
-      <w:r>
-        <w:rPr>
-          <w:rFonts w:cs="Times New Roman"/>
-          <w:kern w:val="0"/>
-          <w:szCs w:val="28"/>
-        </w:rPr>
-        <w:t>Р(5000)=</w:t>
-      </w:r>
-      <w:proofErr w:type="gramEnd"/>
-      <w:r>
-        <w:rPr>
-          <w:rFonts w:cs="Times New Roman"/>
-          <w:kern w:val="0"/>
-          <w:szCs w:val="28"/>
-        </w:rPr>
-        <w:t>2.71-6.5704*10*5*10=1/2.716.5704*5*10=0.002859226543</w:t>
+      <w:r>
+        <w:rPr>
+          <w:rFonts w:cs="Times New Roman"/>
+          <w:kern w:val="0"/>
+          <w:szCs w:val="28"/>
+        </w:rPr>
+        <w:t>Р(5000)=2.71-6.5704*10*5*10=1/2.716.5704*5*10=0.002859226543</w:t>
       </w:r>
     </w:p>
     <w:p>
@@ -9988,25 +9644,7 @@
           <w:kern w:val="0"/>
           <w:szCs w:val="28"/>
         </w:rPr>
-        <w:t xml:space="preserve">Под действием излучения происходит фото полимеризация слоя, в результате которой пропадает растворимость в обычных растворителях, поэтому после проявления на освещенных участках поверхности образуется защитный рельеф, а на затемненных - слой фоторезистора остается без изменения и в дальнейшем вымывается. Из-за чувствительности соединений к свету и способности сопротивляться действию </w:t>
-      </w:r>
-      <w:proofErr w:type="spellStart"/>
-      <w:r>
-        <w:rPr>
-          <w:rFonts w:cs="Times New Roman"/>
-          <w:kern w:val="0"/>
-          <w:szCs w:val="28"/>
-        </w:rPr>
-        <w:t>травителей</w:t>
-      </w:r>
-      <w:proofErr w:type="spellEnd"/>
-      <w:r>
-        <w:rPr>
-          <w:rFonts w:cs="Times New Roman"/>
-          <w:kern w:val="0"/>
-          <w:szCs w:val="28"/>
-        </w:rPr>
-        <w:t xml:space="preserve"> их называют фоторезисторами.</w:t>
+        <w:t>Под действием излучения происходит фото полимеризация слоя, в результате которой пропадает растворимость в обычных растворителях, поэтому после проявления на освещенных участках поверхности образуется защитный рельеф, а на затемненных - слой фоторезистора остается без изменения и в дальнейшем вымывается. Из-за чувствительности соединений к свету и способности сопротивляться действию травителей их называют фоторезисторами.</w:t>
       </w:r>
     </w:p>
     <w:p>
@@ -10266,25 +9904,7 @@
           <w:kern w:val="0"/>
           <w:szCs w:val="28"/>
         </w:rPr>
-        <w:t xml:space="preserve">Все печатные платы перед установкой на них радиоэлементов должны быть соответствующим образом подготовлены. Если на плату нанесено консервирующее покрытие, то непосредственно перед установкой радиоэлементов и выполнением монтажно-сборочных операций его удаляют </w:t>
-      </w:r>
-      <w:proofErr w:type="spellStart"/>
-      <w:r>
-        <w:rPr>
-          <w:rFonts w:cs="Times New Roman"/>
-          <w:kern w:val="0"/>
-          <w:szCs w:val="28"/>
-        </w:rPr>
-        <w:t>спирто</w:t>
-      </w:r>
-      <w:proofErr w:type="spellEnd"/>
-      <w:r>
-        <w:rPr>
-          <w:rFonts w:cs="Times New Roman"/>
-          <w:kern w:val="0"/>
-          <w:szCs w:val="28"/>
-        </w:rPr>
-        <w:t xml:space="preserve">-бензиновой смесью, кистью или хлопчатобумажным </w:t>
+        <w:t xml:space="preserve">Все печатные платы перед установкой на них радиоэлементов должны быть соответствующим образом подготовлены. Если на плату нанесено консервирующее покрытие, то непосредственно перед установкой радиоэлементов и выполнением монтажно-сборочных операций его удаляют спирто-бензиновой смесью, кистью или хлопчатобумажным </w:t>
       </w:r>
       <w:r>
         <w:rPr>
@@ -11304,96 +10924,33 @@
     </w:p>
     <w:p>
       <w:r>
-        <w:t xml:space="preserve">1. Иванов </w:t>
-      </w:r>
-      <w:proofErr w:type="gramStart"/>
-      <w:r>
-        <w:t>А.А.</w:t>
-      </w:r>
-      <w:proofErr w:type="gramEnd"/>
-      <w:r>
-        <w:t xml:space="preserve"> Цифровая обработка сигналов. – М.: Техносфера, 2020. – 320 с.  </w:t>
-      </w:r>
-    </w:p>
-    <w:p>
-      <w:r>
-        <w:t xml:space="preserve">2. Петров </w:t>
-      </w:r>
-      <w:proofErr w:type="gramStart"/>
-      <w:r>
-        <w:t>В.С.</w:t>
-      </w:r>
-      <w:proofErr w:type="gramEnd"/>
-      <w:r>
-        <w:t xml:space="preserve"> Микропроцессоры и FPGA: проектирование цифровых устройств. – СПб.: БХВ, 2019. – 256 с.  </w:t>
-      </w:r>
-    </w:p>
-    <w:p>
-      <w:r>
-        <w:t xml:space="preserve">3. Сидоров </w:t>
-      </w:r>
-      <w:proofErr w:type="gramStart"/>
-      <w:r>
-        <w:t>К.Л.</w:t>
-      </w:r>
-      <w:proofErr w:type="gramEnd"/>
-      <w:r>
-        <w:t xml:space="preserve"> Генераторы тактовых импульсов в цифровых схемах // Электроника и связь. – 2021. – № 5. – С. 45–52.  </w:t>
-      </w:r>
-    </w:p>
-    <w:p>
-      <w:r>
-        <w:t xml:space="preserve">4. ГОСТ Р </w:t>
-      </w:r>
-      <w:proofErr w:type="gramStart"/>
-      <w:r>
-        <w:t>12345-2021</w:t>
-      </w:r>
-      <w:proofErr w:type="gramEnd"/>
-      <w:r>
-        <w:t xml:space="preserve">. Генераторы двоичных последовательностей. Общие технические условия. – </w:t>
-      </w:r>
-      <w:proofErr w:type="spellStart"/>
-      <w:r>
-        <w:t>Введ</w:t>
-      </w:r>
-      <w:proofErr w:type="spellEnd"/>
-      <w:r>
-        <w:t xml:space="preserve">. 2022-01-01. – М.: </w:t>
-      </w:r>
-      <w:proofErr w:type="spellStart"/>
-      <w:r>
-        <w:t>Стандартинформ</w:t>
-      </w:r>
-      <w:proofErr w:type="spellEnd"/>
-      <w:r>
-        <w:t xml:space="preserve">, 2021. – 15 с.  </w:t>
-      </w:r>
-    </w:p>
-    <w:p>
-      <w:r>
-        <w:t xml:space="preserve">5. </w:t>
-      </w:r>
-      <w:proofErr w:type="spellStart"/>
-      <w:r>
-        <w:t>Binary</w:t>
-      </w:r>
-      <w:proofErr w:type="spellEnd"/>
-      <w:r>
-        <w:t xml:space="preserve"> Code </w:t>
-      </w:r>
-      <w:proofErr w:type="spellStart"/>
-      <w:r>
-        <w:t>Generator</w:t>
-      </w:r>
-      <w:proofErr w:type="spellEnd"/>
-      <w:r>
-        <w:t xml:space="preserve"> Design [Электронный ресурс]. – Режим доступа: https://example.com (дата обращения: 10.05.2024).  </w:t>
+        <w:t xml:space="preserve">1. Иванов А.А. Цифровая обработка сигналов. – М.: Техносфера, 2020. – 320 с.  </w:t>
+      </w:r>
+    </w:p>
+    <w:p>
+      <w:r>
+        <w:t xml:space="preserve">2. Петров В.С. Микропроцессоры и FPGA: проектирование цифровых устройств. – СПб.: БХВ, 2019. – 256 с.  </w:t>
+      </w:r>
+    </w:p>
+    <w:p>
+      <w:r>
+        <w:t xml:space="preserve">3. Сидоров К.Л. Генераторы тактовых импульсов в цифровых схемах // Электроника и связь. – 2021. – № 5. – С. 45–52.  </w:t>
+      </w:r>
+    </w:p>
+    <w:p>
+      <w:r>
+        <w:t xml:space="preserve">4. ГОСТ Р 12345-2021. Генераторы двоичных последовательностей. Общие технические условия. – Введ. 2022-01-01. – М.: Стандартинформ, 2021. – 15 с.  </w:t>
+      </w:r>
+    </w:p>
+    <w:p>
+      <w:r>
+        <w:t xml:space="preserve">5. Binary Code Generator Design [Электронный ресурс]. – Режим доступа: https://example.com (дата обращения: 10.05.2024).  </w:t>
       </w:r>
     </w:p>
     <w:p/>
     <w:sectPr>
-      <w:footerReference w:type="default" r:id="rId11"/>
+      <w:headerReference w:type="default" r:id="rId11"/>
+      <w:footerReference w:type="default" r:id="rId12"/>
       <w:pgSz w:w="12240" w:h="15840"/>
       <w:pgMar w:top="1134" w:right="567" w:bottom="1134" w:left="1701" w:header="720" w:footer="720" w:gutter="0"/>
       <w:pgNumType w:start="0"/>
@@ -11441,6 +10998,7 @@
         <w:docPartUnique/>
       </w:docPartObj>
     </w:sdtPr>
+    <w:sdtEndPr/>
     <w:sdtContent>
       <w:p>
         <w:pPr>
@@ -11496,6 +11054,61 @@
     </w:p>
   </w:footnote>
 </w:footnotes>
+</file>
+
+<file path=word/header1.xml><?xml version="1.0" encoding="utf-8"?>
+<w:hdr xmlns:wpc="http://schemas.microsoft.com/office/word/2010/wordprocessingCanvas" xmlns:cx="http://schemas.microsoft.com/office/drawing/2014/chartex" xmlns:cx1="http://schemas.microsoft.com/office/drawing/2015/9/8/chartex" xmlns:cx2="http://schemas.microsoft.com/office/drawing/2015/10/21/chartex" xmlns:cx3="http://schemas.microsoft.com/office/drawing/2016/5/9/chartex" xmlns:cx4="http://schemas.microsoft.com/office/drawing/2016/5/10/chartex" xmlns:cx5="http://schemas.microsoft.com/office/drawing/2016/5/11/chartex" xmlns:cx6="http://schemas.microsoft.com/office/drawing/2016/5/12/chartex" xmlns:cx7="http://schemas.microsoft.com/office/drawing/2016/5/13/chartex" xmlns:cx8="http://schemas.microsoft.com/office/drawing/2016/5/14/chartex" xmlns:mc="http://schemas.openxmlformats.org/markup-compatibility/2006" xmlns:aink="http://schemas.microsoft.com/office/drawing/2016/ink" xmlns:am3d="http://schemas.microsoft.com/office/drawing/2017/model3d" xmlns:o="urn:schemas-microsoft-com:office:office" xmlns:oel="http://schemas.microsoft.com/office/2019/extlst" xmlns:r="http://schemas.openxmlformats.org/officeDocument/2006/relationships" xmlns:m="http://schemas.openxmlformats.org/officeDocument/2006/math" xmlns:v="urn:schemas-microsoft-com:vml" xmlns:wp14="http://schemas.microsoft.com/office/word/2010/wordprocessingDrawing" xmlns:wp="http://schemas.openxmlformats.org/drawingml/2006/wordprocessingDrawing" xmlns:w10="urn:schemas-microsoft-com:office:word" xmlns:w="http://schemas.openxmlformats.org/wordprocessingml/2006/main" xmlns:w14="http://schemas.microsoft.com/office/word/2010/wordml" xmlns:w15="http://schemas.microsoft.com/office/word/2012/wordml" xmlns:w16cex="http://schemas.microsoft.com/office/word/2018/wordml/cex" xmlns:w16cid="http://schemas.microsoft.com/office/word/2016/wordml/cid" xmlns:w16="http://schemas.microsoft.com/office/word/2018/wordml" xmlns:w16du="http://schemas.microsoft.com/office/word/2023/wordml/word16du" xmlns:w16sdtdh="http://schemas.microsoft.com/office/word/2020/wordml/sdtdatahash" xmlns:w16sdtfl="http://schemas.microsoft.com/office/word/2024/wordml/sdtformatlock" xmlns:w16se="http://schemas.microsoft.com/office/word/2015/wordml/symex" xmlns:wpg="http://schemas.microsoft.com/office/word/2010/wordprocessingGroup" xmlns:wpi="http://schemas.microsoft.com/office/word/2010/wordprocessingInk" xmlns:wne="http://schemas.microsoft.com/office/word/2006/wordml" xmlns:wps="http://schemas.microsoft.com/office/word/2010/wordprocessingShape" mc:Ignorable="w14 w15 w16se w16cid w16 w16cex w16sdtdh w16sdtfl w16du wp14">
+  <w:p>
+    <w:pPr>
+      <w:pStyle w:val="a5"/>
+      <w:rPr>
+        <w:sz w:val="24"/>
+      </w:rPr>
+    </w:pPr>
+    <w:r>
+      <w:rPr>
+        <w:sz w:val="24"/>
+      </w:rPr>
+      <w:t>Плехова</w:t>
+    </w:r>
+    <w:r>
+      <w:rPr>
+        <w:sz w:val="24"/>
+      </w:rPr>
+      <w:t xml:space="preserve"> </w:t>
+    </w:r>
+    <w:r>
+      <w:rPr>
+        <w:sz w:val="24"/>
+      </w:rPr>
+      <w:t>Юлия Александровна</w:t>
+    </w:r>
+    <w:r>
+      <w:rPr>
+        <w:sz w:val="24"/>
+      </w:rPr>
+      <w:t xml:space="preserve"> , группа</w:t>
+    </w:r>
+    <w:r>
+      <w:rPr>
+        <w:sz w:val="24"/>
+      </w:rPr>
+      <w:t xml:space="preserve"> 24о-090301/БА-1</w:t>
+    </w:r>
+    <w:r>
+      <w:rPr>
+        <w:sz w:val="24"/>
+      </w:rPr>
+      <w:t xml:space="preserve">, вариант </w:t>
+    </w:r>
+    <w:r>
+      <w:rPr>
+        <w:sz w:val="24"/>
+      </w:rPr>
+      <w:t>16</w:t>
+    </w:r>
+  </w:p>
+</w:hdr>
 </file>
 
 <file path=word/numbering.xml><?xml version="1.0" encoding="utf-8"?>
@@ -12772,7 +12385,6 @@
   <w:style w:type="character" w:default="1" w:styleId="a0">
     <w:name w:val="Default Paragraph Font"/>
     <w:uiPriority w:val="1"/>
-    <w:semiHidden/>
     <w:unhideWhenUsed/>
   </w:style>
   <w:style w:type="table" w:default="1" w:styleId="a1">
